--- a/dbms/airline.docx
+++ b/dbms/airline.docx
@@ -7,45 +7,1288 @@
         <w:pStyle w:val="Normal"/>
         <w:bidi w:val="0"/>
         <w:jc w:val="left"/>
-        <w:rPr/>
-      </w:pPr>
-      <w:r>
-        <w:rPr/>
-        <w:t>Airline</w:t>
-      </w:r>
-    </w:p>
-    <w:p>
-      <w:pPr>
-        <w:pStyle w:val="Normal"/>
-        <w:bidi w:val="0"/>
-        <w:jc w:val="left"/>
-        <w:rPr/>
-      </w:pPr>
-      <w:r>
-        <w:rPr/>
-      </w:r>
-    </w:p>
-    <w:p>
-      <w:pPr>
-        <w:pStyle w:val="Normal"/>
-        <w:bidi w:val="0"/>
-        <w:jc w:val="left"/>
-        <w:rPr/>
-      </w:pPr>
-      <w:r>
-        <w:rPr/>
-      </w:r>
-    </w:p>
-    <w:p>
-      <w:pPr>
-        <w:pStyle w:val="Normal"/>
-        <w:bidi w:val="0"/>
-        <w:jc w:val="left"/>
-        <w:rPr/>
-      </w:pPr>
-      <w:r>
-        <w:rPr/>
-        <w:t>a. Find the names of aircraft such that all pilots certified to operate them earn</w:t>
+        <w:rPr>
+          <w:b/>
+          <w:b/>
+          <w:bCs/>
+          <w:u w:val="single"/>
+        </w:rPr>
+      </w:pPr>
+      <w:r>
+        <w:rPr>
+          <w:b/>
+          <w:bCs/>
+          <w:u w:val="single"/>
+        </w:rPr>
+        <w:t>A</w:t>
+      </w:r>
+      <w:r>
+        <w:rPr>
+          <w:b/>
+          <w:bCs/>
+          <w:u w:val="single"/>
+        </w:rPr>
+        <w:t>IRLINE</w:t>
+      </w:r>
+      <w:r>
+        <w:rPr>
+          <w:b/>
+          <w:bCs/>
+          <w:u w:val="single"/>
+        </w:rPr>
+        <w:t xml:space="preserve"> </w:t>
+      </w:r>
+      <w:r>
+        <w:rPr>
+          <w:b/>
+          <w:bCs/>
+          <w:u w:val="single"/>
+        </w:rPr>
+        <w:t>DBMS SCHEMA</w:t>
+      </w:r>
+    </w:p>
+    <w:p>
+      <w:pPr>
+        <w:pStyle w:val="Normal"/>
+        <w:numPr>
+          <w:ilvl w:val="0"/>
+          <w:numId w:val="0"/>
+        </w:numPr>
+        <w:bidi w:val="0"/>
+        <w:ind w:left="720" w:hanging="0"/>
+        <w:jc w:val="left"/>
+        <w:rPr/>
+      </w:pPr>
+      <w:r>
+        <w:rPr/>
+      </w:r>
+    </w:p>
+    <w:p>
+      <w:pPr>
+        <w:pStyle w:val="Normal"/>
+        <w:numPr>
+          <w:ilvl w:val="0"/>
+          <w:numId w:val="1"/>
+        </w:numPr>
+        <w:bidi w:val="0"/>
+        <w:jc w:val="left"/>
+        <w:rPr/>
+      </w:pPr>
+      <w:r>
+        <w:rPr/>
+        <w:t>Airline tables and tables records.</w:t>
+      </w:r>
+    </w:p>
+    <w:p>
+      <w:pPr>
+        <w:pStyle w:val="Normal"/>
+        <w:numPr>
+          <w:ilvl w:val="0"/>
+          <w:numId w:val="0"/>
+        </w:numPr>
+        <w:bidi w:val="0"/>
+        <w:ind w:left="720" w:hanging="0"/>
+        <w:jc w:val="left"/>
+        <w:rPr/>
+      </w:pPr>
+      <w:r>
+        <w:rPr/>
+      </w:r>
+    </w:p>
+    <w:p>
+      <w:pPr>
+        <w:pStyle w:val="Normal"/>
+        <w:bidi w:val="0"/>
+        <w:jc w:val="left"/>
+        <w:rPr/>
+      </w:pPr>
+      <w:r>
+        <w:rPr/>
+        <w:t>airline=# \d</w:t>
+      </w:r>
+    </w:p>
+    <w:p>
+      <w:pPr>
+        <w:pStyle w:val="Normal"/>
+        <w:bidi w:val="0"/>
+        <w:jc w:val="left"/>
+        <w:rPr/>
+      </w:pPr>
+      <w:r>
+        <w:rPr/>
+        <w:t xml:space="preserve">           </w:t>
+      </w:r>
+      <w:r>
+        <w:rPr/>
+        <w:t>List of relations</w:t>
+      </w:r>
+    </w:p>
+    <w:p>
+      <w:pPr>
+        <w:pStyle w:val="Normal"/>
+        <w:bidi w:val="0"/>
+        <w:jc w:val="left"/>
+        <w:rPr/>
+      </w:pPr>
+      <w:r>
+        <w:rPr/>
+        <w:t xml:space="preserve"> </w:t>
+      </w:r>
+      <w:r>
+        <w:rPr/>
+        <w:t xml:space="preserve">Schema |   Name    | Type  |  Owner   </w:t>
+      </w:r>
+    </w:p>
+    <w:p>
+      <w:pPr>
+        <w:pStyle w:val="Normal"/>
+        <w:bidi w:val="0"/>
+        <w:jc w:val="left"/>
+        <w:rPr/>
+      </w:pPr>
+      <w:r>
+        <w:rPr/>
+        <w:t>--------+-----------+-------+----------</w:t>
+      </w:r>
+    </w:p>
+    <w:p>
+      <w:pPr>
+        <w:pStyle w:val="Normal"/>
+        <w:bidi w:val="0"/>
+        <w:jc w:val="left"/>
+        <w:rPr/>
+      </w:pPr>
+      <w:r>
+        <w:rPr/>
+        <w:t xml:space="preserve"> </w:t>
+      </w:r>
+      <w:r>
+        <w:rPr/>
+        <w:t>public | aircraft  | table | postgres</w:t>
+      </w:r>
+    </w:p>
+    <w:p>
+      <w:pPr>
+        <w:pStyle w:val="Normal"/>
+        <w:bidi w:val="0"/>
+        <w:jc w:val="left"/>
+        <w:rPr/>
+      </w:pPr>
+      <w:r>
+        <w:rPr/>
+        <w:t xml:space="preserve"> </w:t>
+      </w:r>
+      <w:r>
+        <w:rPr/>
+        <w:t>public | certified | table | postgres</w:t>
+      </w:r>
+    </w:p>
+    <w:p>
+      <w:pPr>
+        <w:pStyle w:val="Normal"/>
+        <w:bidi w:val="0"/>
+        <w:jc w:val="left"/>
+        <w:rPr/>
+      </w:pPr>
+      <w:r>
+        <w:rPr/>
+        <w:t xml:space="preserve"> </w:t>
+      </w:r>
+      <w:r>
+        <w:rPr/>
+        <w:t>public | employees | table | postgres</w:t>
+      </w:r>
+    </w:p>
+    <w:p>
+      <w:pPr>
+        <w:pStyle w:val="Normal"/>
+        <w:bidi w:val="0"/>
+        <w:jc w:val="left"/>
+        <w:rPr/>
+      </w:pPr>
+      <w:r>
+        <w:rPr/>
+        <w:t xml:space="preserve"> </w:t>
+      </w:r>
+      <w:r>
+        <w:rPr/>
+        <w:t>public | flights   | table | postgres</w:t>
+      </w:r>
+    </w:p>
+    <w:p>
+      <w:pPr>
+        <w:pStyle w:val="Normal"/>
+        <w:bidi w:val="0"/>
+        <w:jc w:val="left"/>
+        <w:rPr/>
+      </w:pPr>
+      <w:r>
+        <w:rPr/>
+        <w:t>(4 rows)</w:t>
+      </w:r>
+    </w:p>
+    <w:p>
+      <w:pPr>
+        <w:pStyle w:val="Normal"/>
+        <w:bidi w:val="0"/>
+        <w:jc w:val="left"/>
+        <w:rPr/>
+      </w:pPr>
+      <w:r>
+        <w:rPr/>
+      </w:r>
+    </w:p>
+    <w:p>
+      <w:pPr>
+        <w:pStyle w:val="Normal"/>
+        <w:bidi w:val="0"/>
+        <w:jc w:val="left"/>
+        <w:rPr/>
+      </w:pPr>
+      <w:r>
+        <w:rPr/>
+        <w:t>flights tables records: -</w:t>
+      </w:r>
+    </w:p>
+    <w:p>
+      <w:pPr>
+        <w:pStyle w:val="Normal"/>
+        <w:bidi w:val="0"/>
+        <w:jc w:val="left"/>
+        <w:rPr/>
+      </w:pPr>
+      <w:r>
+        <w:rPr/>
+        <w:t>airline=# select *from flights;</w:t>
+      </w:r>
+    </w:p>
+    <w:p>
+      <w:pPr>
+        <w:pStyle w:val="Normal"/>
+        <w:bidi w:val="0"/>
+        <w:jc w:val="left"/>
+        <w:rPr/>
+      </w:pPr>
+      <w:r>
+        <w:rPr/>
+        <w:t xml:space="preserve"> </w:t>
+      </w:r>
+      <w:r>
+        <w:rPr/>
+        <w:t xml:space="preserve">fl_no |  form_city  | to_city  | distance | departure | arrives  | price | eid </w:t>
+      </w:r>
+    </w:p>
+    <w:p>
+      <w:pPr>
+        <w:pStyle w:val="Normal"/>
+        <w:bidi w:val="0"/>
+        <w:jc w:val="left"/>
+        <w:rPr/>
+      </w:pPr>
+      <w:r>
+        <w:rPr/>
+        <w:t>-------+-------------+----------+----------+-----------+----------+-------+-----</w:t>
+      </w:r>
+    </w:p>
+    <w:p>
+      <w:pPr>
+        <w:pStyle w:val="Normal"/>
+        <w:bidi w:val="0"/>
+        <w:jc w:val="left"/>
+        <w:rPr/>
+      </w:pPr>
+      <w:r>
+        <w:rPr/>
+        <w:t xml:space="preserve">  </w:t>
+      </w:r>
+      <w:r>
+        <w:rPr/>
+        <w:t>3407 | mexico      | peris    |     4120 | 07:00:00  | 20:30:00 |  4870 | 412</w:t>
+      </w:r>
+    </w:p>
+    <w:p>
+      <w:pPr>
+        <w:pStyle w:val="Normal"/>
+        <w:bidi w:val="0"/>
+        <w:jc w:val="left"/>
+        <w:rPr/>
+      </w:pPr>
+      <w:r>
+        <w:rPr/>
+        <w:t xml:space="preserve">  </w:t>
+      </w:r>
+      <w:r>
+        <w:rPr/>
+        <w:t>2309 | japan       | indian   |     1530 | 19:45:00  | 06:30:00 |  2500 | 412</w:t>
+      </w:r>
+    </w:p>
+    <w:p>
+      <w:pPr>
+        <w:pStyle w:val="Normal"/>
+        <w:bidi w:val="0"/>
+        <w:jc w:val="left"/>
+        <w:rPr/>
+      </w:pPr>
+      <w:r>
+        <w:rPr/>
+        <w:t xml:space="preserve">  </w:t>
+      </w:r>
+      <w:r>
+        <w:rPr/>
+        <w:t>2207 | rom         | new york |     2107 | 14:40:00  | 23:30:00 |  5000 | 412</w:t>
+      </w:r>
+    </w:p>
+    <w:p>
+      <w:pPr>
+        <w:pStyle w:val="Normal"/>
+        <w:bidi w:val="0"/>
+        <w:jc w:val="left"/>
+        <w:rPr/>
+      </w:pPr>
+      <w:r>
+        <w:rPr/>
+        <w:t xml:space="preserve">  </w:t>
+      </w:r>
+      <w:r>
+        <w:rPr/>
+        <w:t>3204 | south xsd   | russia   |     2539 | 08:45:00  | 18:30:00 |  4370 | 115</w:t>
+      </w:r>
+    </w:p>
+    <w:p>
+      <w:pPr>
+        <w:pStyle w:val="Normal"/>
+        <w:bidi w:val="0"/>
+        <w:jc w:val="left"/>
+        <w:rPr/>
+      </w:pPr>
+      <w:r>
+        <w:rPr/>
+        <w:t xml:space="preserve">  </w:t>
+      </w:r>
+      <w:r>
+        <w:rPr/>
+        <w:t>4404 | Los Angeles | Honolulu |     1750 | 12:50:00  | 07:00:00 |  3570 | 221</w:t>
+      </w:r>
+    </w:p>
+    <w:p>
+      <w:pPr>
+        <w:pStyle w:val="Normal"/>
+        <w:bidi w:val="0"/>
+        <w:jc w:val="left"/>
+        <w:rPr/>
+      </w:pPr>
+      <w:r>
+        <w:rPr/>
+        <w:t xml:space="preserve">  </w:t>
+      </w:r>
+      <w:r>
+        <w:rPr/>
+        <w:t>1704 | Los Angeles | Honolulu |     1750 | 15:50:00  | 01:00:00 |  3570 | 362</w:t>
+      </w:r>
+    </w:p>
+    <w:p>
+      <w:pPr>
+        <w:pStyle w:val="Normal"/>
+        <w:bidi w:val="0"/>
+        <w:jc w:val="left"/>
+        <w:rPr/>
+      </w:pPr>
+      <w:r>
+        <w:rPr/>
+        <w:t xml:space="preserve">  </w:t>
+      </w:r>
+      <w:r>
+        <w:rPr/>
+        <w:t>5501 | Los Angeles | Honolulu |     1750 | 11:15:00  | 17:05:00 |  1200 | 222</w:t>
+      </w:r>
+    </w:p>
+    <w:p>
+      <w:pPr>
+        <w:pStyle w:val="Normal"/>
+        <w:bidi w:val="0"/>
+        <w:jc w:val="left"/>
+        <w:rPr/>
+      </w:pPr>
+      <w:r>
+        <w:rPr/>
+        <w:t xml:space="preserve">  </w:t>
+      </w:r>
+      <w:r>
+        <w:rPr/>
+        <w:t>3305 | delhi       | america  |     9000 | 01:00:00  | 22:15:00 | 15000 | 741</w:t>
+      </w:r>
+    </w:p>
+    <w:p>
+      <w:pPr>
+        <w:pStyle w:val="Normal"/>
+        <w:bidi w:val="0"/>
+        <w:jc w:val="left"/>
+        <w:rPr/>
+      </w:pPr>
+      <w:r>
+        <w:rPr/>
+        <w:t>(8 rows)</w:t>
+      </w:r>
+    </w:p>
+    <w:p>
+      <w:pPr>
+        <w:pStyle w:val="Normal"/>
+        <w:bidi w:val="0"/>
+        <w:jc w:val="left"/>
+        <w:rPr/>
+      </w:pPr>
+      <w:r>
+        <w:rPr/>
+      </w:r>
+    </w:p>
+    <w:p>
+      <w:pPr>
+        <w:pStyle w:val="Normal"/>
+        <w:bidi w:val="0"/>
+        <w:jc w:val="left"/>
+        <w:rPr/>
+      </w:pPr>
+      <w:r>
+        <w:rPr/>
+        <w:t>employees tables records:-</w:t>
+      </w:r>
+    </w:p>
+    <w:p>
+      <w:pPr>
+        <w:pStyle w:val="Normal"/>
+        <w:bidi w:val="0"/>
+        <w:jc w:val="left"/>
+        <w:rPr/>
+      </w:pPr>
+      <w:r>
+        <w:rPr/>
+        <w:t>airline=# select *from employees;</w:t>
+      </w:r>
+    </w:p>
+    <w:p>
+      <w:pPr>
+        <w:pStyle w:val="Normal"/>
+        <w:bidi w:val="0"/>
+        <w:jc w:val="left"/>
+        <w:rPr/>
+      </w:pPr>
+      <w:r>
+        <w:rPr/>
+        <w:t xml:space="preserve"> </w:t>
+      </w:r>
+      <w:r>
+        <w:rPr/>
+        <w:t xml:space="preserve">eid |    ename    |   salary   </w:t>
+      </w:r>
+    </w:p>
+    <w:p>
+      <w:pPr>
+        <w:pStyle w:val="Normal"/>
+        <w:bidi w:val="0"/>
+        <w:jc w:val="left"/>
+        <w:rPr/>
+      </w:pPr>
+      <w:r>
+        <w:rPr/>
+        <w:t>-----+-------------+------------</w:t>
+      </w:r>
+    </w:p>
+    <w:p>
+      <w:pPr>
+        <w:pStyle w:val="Normal"/>
+        <w:bidi w:val="0"/>
+        <w:jc w:val="left"/>
+        <w:rPr/>
+      </w:pPr>
+      <w:r>
+        <w:rPr/>
+        <w:t xml:space="preserve"> </w:t>
+      </w:r>
+      <w:r>
+        <w:rPr/>
+        <w:t>412 | jhon        |      90000</w:t>
+      </w:r>
+    </w:p>
+    <w:p>
+      <w:pPr>
+        <w:pStyle w:val="Normal"/>
+        <w:bidi w:val="0"/>
+        <w:jc w:val="left"/>
+        <w:rPr/>
+      </w:pPr>
+      <w:r>
+        <w:rPr/>
+        <w:t xml:space="preserve"> </w:t>
+      </w:r>
+      <w:r>
+        <w:rPr/>
+        <w:t>253 | johson wild |      50000</w:t>
+      </w:r>
+    </w:p>
+    <w:p>
+      <w:pPr>
+        <w:pStyle w:val="Normal"/>
+        <w:bidi w:val="0"/>
+        <w:jc w:val="left"/>
+        <w:rPr/>
+      </w:pPr>
+      <w:r>
+        <w:rPr/>
+        <w:t xml:space="preserve"> </w:t>
+      </w:r>
+      <w:r>
+        <w:rPr/>
+        <w:t>362 | nicky zoo   |       5000</w:t>
+      </w:r>
+    </w:p>
+    <w:p>
+      <w:pPr>
+        <w:pStyle w:val="Normal"/>
+        <w:bidi w:val="0"/>
+        <w:jc w:val="left"/>
+        <w:rPr/>
+      </w:pPr>
+      <w:r>
+        <w:rPr/>
+        <w:t xml:space="preserve"> </w:t>
+      </w:r>
+      <w:r>
+        <w:rPr/>
+        <w:t>115 | jack ham    |        700</w:t>
+      </w:r>
+    </w:p>
+    <w:p>
+      <w:pPr>
+        <w:pStyle w:val="Normal"/>
+        <w:bidi w:val="0"/>
+        <w:jc w:val="left"/>
+        <w:rPr/>
+      </w:pPr>
+      <w:r>
+        <w:rPr/>
+        <w:t xml:space="preserve"> </w:t>
+      </w:r>
+      <w:r>
+        <w:rPr/>
+        <w:t>221 | domd kick   |       1500</w:t>
+      </w:r>
+    </w:p>
+    <w:p>
+      <w:pPr>
+        <w:pStyle w:val="Normal"/>
+        <w:bidi w:val="0"/>
+        <w:jc w:val="left"/>
+        <w:rPr/>
+      </w:pPr>
+      <w:r>
+        <w:rPr/>
+        <w:t xml:space="preserve"> </w:t>
+      </w:r>
+      <w:r>
+        <w:rPr/>
+        <w:t>551 | zzz         |     150150</w:t>
+      </w:r>
+    </w:p>
+    <w:p>
+      <w:pPr>
+        <w:pStyle w:val="Normal"/>
+        <w:bidi w:val="0"/>
+        <w:jc w:val="left"/>
+        <w:rPr/>
+      </w:pPr>
+      <w:r>
+        <w:rPr/>
+        <w:t xml:space="preserve"> </w:t>
+      </w:r>
+      <w:r>
+        <w:rPr/>
+        <w:t>741 | raja singh  | 110152.025</w:t>
+      </w:r>
+    </w:p>
+    <w:p>
+      <w:pPr>
+        <w:pStyle w:val="Normal"/>
+        <w:bidi w:val="0"/>
+        <w:jc w:val="left"/>
+        <w:rPr/>
+      </w:pPr>
+      <w:r>
+        <w:rPr/>
+        <w:t xml:space="preserve"> </w:t>
+      </w:r>
+      <w:r>
+        <w:rPr/>
+        <w:t>671 | chirs jhon  |  90152.025</w:t>
+      </w:r>
+    </w:p>
+    <w:p>
+      <w:pPr>
+        <w:pStyle w:val="Normal"/>
+        <w:bidi w:val="0"/>
+        <w:jc w:val="left"/>
+        <w:rPr/>
+      </w:pPr>
+      <w:r>
+        <w:rPr/>
+        <w:t xml:space="preserve"> </w:t>
+      </w:r>
+      <w:r>
+        <w:rPr/>
+        <w:t>222 | mic t       |       1150</w:t>
+      </w:r>
+    </w:p>
+    <w:p>
+      <w:pPr>
+        <w:pStyle w:val="Normal"/>
+        <w:bidi w:val="0"/>
+        <w:jc w:val="left"/>
+        <w:rPr/>
+      </w:pPr>
+      <w:r>
+        <w:rPr/>
+        <w:t xml:space="preserve"> </w:t>
+      </w:r>
+      <w:r>
+        <w:rPr/>
+        <w:t>195 | pooja       |      50000</w:t>
+      </w:r>
+    </w:p>
+    <w:p>
+      <w:pPr>
+        <w:pStyle w:val="Normal"/>
+        <w:bidi w:val="0"/>
+        <w:jc w:val="left"/>
+        <w:rPr/>
+      </w:pPr>
+      <w:r>
+        <w:rPr/>
+        <w:t xml:space="preserve"> </w:t>
+      </w:r>
+      <w:r>
+        <w:rPr/>
+        <w:t>212 | merry       |      35000</w:t>
+      </w:r>
+    </w:p>
+    <w:p>
+      <w:pPr>
+        <w:pStyle w:val="Normal"/>
+        <w:bidi w:val="0"/>
+        <w:jc w:val="left"/>
+        <w:rPr/>
+      </w:pPr>
+      <w:r>
+        <w:rPr/>
+        <w:t xml:space="preserve"> </w:t>
+      </w:r>
+      <w:r>
+        <w:rPr/>
+        <w:t>404 | ror rac     |      60000</w:t>
+      </w:r>
+    </w:p>
+    <w:p>
+      <w:pPr>
+        <w:pStyle w:val="Normal"/>
+        <w:bidi w:val="0"/>
+        <w:jc w:val="left"/>
+        <w:rPr/>
+      </w:pPr>
+      <w:r>
+        <w:rPr/>
+        <w:t xml:space="preserve">   </w:t>
+      </w:r>
+      <w:r>
+        <w:rPr/>
+        <w:t>5 | wer         |       6000</w:t>
+      </w:r>
+    </w:p>
+    <w:p>
+      <w:pPr>
+        <w:pStyle w:val="Normal"/>
+        <w:bidi w:val="0"/>
+        <w:jc w:val="left"/>
+        <w:rPr/>
+      </w:pPr>
+      <w:r>
+        <w:rPr/>
+        <w:t xml:space="preserve">   </w:t>
+      </w:r>
+      <w:r>
+        <w:rPr/>
+        <w:t>7 | jack hill   |       8500</w:t>
+      </w:r>
+    </w:p>
+    <w:p>
+      <w:pPr>
+        <w:pStyle w:val="Normal"/>
+        <w:bidi w:val="0"/>
+        <w:jc w:val="left"/>
+        <w:rPr/>
+      </w:pPr>
+      <w:r>
+        <w:rPr/>
+        <w:t>(14 rows)</w:t>
+      </w:r>
+    </w:p>
+    <w:p>
+      <w:pPr>
+        <w:pStyle w:val="Normal"/>
+        <w:bidi w:val="0"/>
+        <w:jc w:val="left"/>
+        <w:rPr/>
+      </w:pPr>
+      <w:r>
+        <w:rPr/>
+      </w:r>
+    </w:p>
+    <w:p>
+      <w:pPr>
+        <w:pStyle w:val="Normal"/>
+        <w:bidi w:val="0"/>
+        <w:jc w:val="left"/>
+        <w:rPr/>
+      </w:pPr>
+      <w:r>
+        <w:rPr/>
+        <w:t>aircraft tables records : -</w:t>
+      </w:r>
+    </w:p>
+    <w:p>
+      <w:pPr>
+        <w:pStyle w:val="Normal"/>
+        <w:bidi w:val="0"/>
+        <w:jc w:val="left"/>
+        <w:rPr/>
+      </w:pPr>
+      <w:r>
+        <w:rPr/>
+        <w:t>airline=# select *from aircraft;</w:t>
+      </w:r>
+    </w:p>
+    <w:p>
+      <w:pPr>
+        <w:pStyle w:val="Normal"/>
+        <w:bidi w:val="0"/>
+        <w:jc w:val="left"/>
+        <w:rPr/>
+      </w:pPr>
+      <w:r>
+        <w:rPr/>
+        <w:t xml:space="preserve"> </w:t>
+      </w:r>
+      <w:r>
+        <w:rPr/>
+        <w:t xml:space="preserve">aid |      aname      | cruisingrange </w:t>
+      </w:r>
+    </w:p>
+    <w:p>
+      <w:pPr>
+        <w:pStyle w:val="Normal"/>
+        <w:bidi w:val="0"/>
+        <w:jc w:val="left"/>
+        <w:rPr/>
+      </w:pPr>
+      <w:r>
+        <w:rPr/>
+        <w:t>-----+-----------------+---------------</w:t>
+      </w:r>
+    </w:p>
+    <w:p>
+      <w:pPr>
+        <w:pStyle w:val="Normal"/>
+        <w:bidi w:val="0"/>
+        <w:jc w:val="left"/>
+        <w:rPr/>
+      </w:pPr>
+      <w:r>
+        <w:rPr/>
+        <w:t xml:space="preserve"> </w:t>
+      </w:r>
+      <w:r>
+        <w:rPr/>
+        <w:t>526 | dark moon fly   |         10000</w:t>
+      </w:r>
+    </w:p>
+    <w:p>
+      <w:pPr>
+        <w:pStyle w:val="Normal"/>
+        <w:bidi w:val="0"/>
+        <w:jc w:val="left"/>
+        <w:rPr/>
+      </w:pPr>
+      <w:r>
+        <w:rPr/>
+        <w:t xml:space="preserve"> </w:t>
+      </w:r>
+      <w:r>
+        <w:rPr/>
+        <w:t>362 | skyblue fly     |          5000</w:t>
+      </w:r>
+    </w:p>
+    <w:p>
+      <w:pPr>
+        <w:pStyle w:val="Normal"/>
+        <w:bidi w:val="0"/>
+        <w:jc w:val="left"/>
+        <w:rPr/>
+      </w:pPr>
+      <w:r>
+        <w:rPr/>
+        <w:t xml:space="preserve"> </w:t>
+      </w:r>
+      <w:r>
+        <w:rPr/>
+        <w:t>441 | redcross fly    |          1000</w:t>
+      </w:r>
+    </w:p>
+    <w:p>
+      <w:pPr>
+        <w:pStyle w:val="Normal"/>
+        <w:bidi w:val="0"/>
+        <w:jc w:val="left"/>
+        <w:rPr/>
+      </w:pPr>
+      <w:r>
+        <w:rPr/>
+        <w:t xml:space="preserve"> </w:t>
+      </w:r>
+      <w:r>
+        <w:rPr/>
+        <w:t>263 | Boeing aircraft |          3300</w:t>
+      </w:r>
+    </w:p>
+    <w:p>
+      <w:pPr>
+        <w:pStyle w:val="Normal"/>
+        <w:bidi w:val="0"/>
+        <w:jc w:val="left"/>
+        <w:rPr/>
+      </w:pPr>
+      <w:r>
+        <w:rPr/>
+        <w:t xml:space="preserve"> </w:t>
+      </w:r>
+      <w:r>
+        <w:rPr/>
+        <w:t>210 | zse aircraft    |          1500</w:t>
+      </w:r>
+    </w:p>
+    <w:p>
+      <w:pPr>
+        <w:pStyle w:val="Normal"/>
+        <w:bidi w:val="0"/>
+        <w:jc w:val="left"/>
+        <w:rPr/>
+      </w:pPr>
+      <w:r>
+        <w:rPr/>
+        <w:t xml:space="preserve"> </w:t>
+      </w:r>
+      <w:r>
+        <w:rPr/>
+        <w:t>219 | van aircraft    |           900</w:t>
+      </w:r>
+    </w:p>
+    <w:p>
+      <w:pPr>
+        <w:pStyle w:val="Normal"/>
+        <w:bidi w:val="0"/>
+        <w:jc w:val="left"/>
+        <w:rPr/>
+      </w:pPr>
+      <w:r>
+        <w:rPr/>
+        <w:t>(6 rows)</w:t>
+      </w:r>
+    </w:p>
+    <w:p>
+      <w:pPr>
+        <w:pStyle w:val="Normal"/>
+        <w:bidi w:val="0"/>
+        <w:jc w:val="left"/>
+        <w:rPr/>
+      </w:pPr>
+      <w:r>
+        <w:rPr/>
+      </w:r>
+    </w:p>
+    <w:p>
+      <w:pPr>
+        <w:pStyle w:val="Normal"/>
+        <w:bidi w:val="0"/>
+        <w:jc w:val="left"/>
+        <w:rPr/>
+      </w:pPr>
+      <w:r>
+        <w:rPr/>
+        <w:t>certified tables records:-</w:t>
+      </w:r>
+    </w:p>
+    <w:p>
+      <w:pPr>
+        <w:pStyle w:val="Normal"/>
+        <w:bidi w:val="0"/>
+        <w:jc w:val="left"/>
+        <w:rPr/>
+      </w:pPr>
+      <w:r>
+        <w:rPr/>
+        <w:t>airline=# select *from certified;</w:t>
+      </w:r>
+    </w:p>
+    <w:p>
+      <w:pPr>
+        <w:pStyle w:val="Normal"/>
+        <w:bidi w:val="0"/>
+        <w:jc w:val="left"/>
+        <w:rPr/>
+      </w:pPr>
+      <w:r>
+        <w:rPr/>
+        <w:t xml:space="preserve"> </w:t>
+      </w:r>
+      <w:r>
+        <w:rPr/>
+        <w:t xml:space="preserve">eid | aid </w:t>
+      </w:r>
+    </w:p>
+    <w:p>
+      <w:pPr>
+        <w:pStyle w:val="Normal"/>
+        <w:bidi w:val="0"/>
+        <w:jc w:val="left"/>
+        <w:rPr/>
+      </w:pPr>
+      <w:r>
+        <w:rPr/>
+        <w:t>-----+-----</w:t>
+      </w:r>
+    </w:p>
+    <w:p>
+      <w:pPr>
+        <w:pStyle w:val="Normal"/>
+        <w:bidi w:val="0"/>
+        <w:jc w:val="left"/>
+        <w:rPr/>
+      </w:pPr>
+      <w:r>
+        <w:rPr/>
+        <w:t xml:space="preserve"> </w:t>
+      </w:r>
+      <w:r>
+        <w:rPr/>
+        <w:t>115 | 263</w:t>
+      </w:r>
+    </w:p>
+    <w:p>
+      <w:pPr>
+        <w:pStyle w:val="Normal"/>
+        <w:bidi w:val="0"/>
+        <w:jc w:val="left"/>
+        <w:rPr/>
+      </w:pPr>
+      <w:r>
+        <w:rPr/>
+        <w:t xml:space="preserve"> </w:t>
+      </w:r>
+      <w:r>
+        <w:rPr/>
+        <w:t>115 | 362</w:t>
+      </w:r>
+    </w:p>
+    <w:p>
+      <w:pPr>
+        <w:pStyle w:val="Normal"/>
+        <w:bidi w:val="0"/>
+        <w:jc w:val="left"/>
+        <w:rPr/>
+      </w:pPr>
+      <w:r>
+        <w:rPr/>
+        <w:t xml:space="preserve"> </w:t>
+      </w:r>
+      <w:r>
+        <w:rPr/>
+        <w:t>362 | 263</w:t>
+      </w:r>
+    </w:p>
+    <w:p>
+      <w:pPr>
+        <w:pStyle w:val="Normal"/>
+        <w:bidi w:val="0"/>
+        <w:jc w:val="left"/>
+        <w:rPr/>
+      </w:pPr>
+      <w:r>
+        <w:rPr/>
+        <w:t xml:space="preserve"> </w:t>
+      </w:r>
+      <w:r>
+        <w:rPr/>
+        <w:t>412 | 441</w:t>
+      </w:r>
+    </w:p>
+    <w:p>
+      <w:pPr>
+        <w:pStyle w:val="Normal"/>
+        <w:bidi w:val="0"/>
+        <w:jc w:val="left"/>
+        <w:rPr/>
+      </w:pPr>
+      <w:r>
+        <w:rPr/>
+        <w:t xml:space="preserve"> </w:t>
+      </w:r>
+      <w:r>
+        <w:rPr/>
+        <w:t>741 | 441</w:t>
+      </w:r>
+    </w:p>
+    <w:p>
+      <w:pPr>
+        <w:pStyle w:val="Normal"/>
+        <w:bidi w:val="0"/>
+        <w:jc w:val="left"/>
+        <w:rPr/>
+      </w:pPr>
+      <w:r>
+        <w:rPr/>
+        <w:t xml:space="preserve"> </w:t>
+      </w:r>
+      <w:r>
+        <w:rPr/>
+        <w:t>671 | 526</w:t>
+      </w:r>
+    </w:p>
+    <w:p>
+      <w:pPr>
+        <w:pStyle w:val="Normal"/>
+        <w:bidi w:val="0"/>
+        <w:jc w:val="left"/>
+        <w:rPr/>
+      </w:pPr>
+      <w:r>
+        <w:rPr/>
+        <w:t xml:space="preserve"> </w:t>
+      </w:r>
+      <w:r>
+        <w:rPr/>
+        <w:t>115 | 441</w:t>
+      </w:r>
+    </w:p>
+    <w:p>
+      <w:pPr>
+        <w:pStyle w:val="Normal"/>
+        <w:bidi w:val="0"/>
+        <w:jc w:val="left"/>
+        <w:rPr/>
+      </w:pPr>
+      <w:r>
+        <w:rPr/>
+        <w:t xml:space="preserve"> </w:t>
+      </w:r>
+      <w:r>
+        <w:rPr/>
+        <w:t>115 | 526</w:t>
+      </w:r>
+    </w:p>
+    <w:p>
+      <w:pPr>
+        <w:pStyle w:val="Normal"/>
+        <w:bidi w:val="0"/>
+        <w:jc w:val="left"/>
+        <w:rPr/>
+      </w:pPr>
+      <w:r>
+        <w:rPr/>
+        <w:t xml:space="preserve"> </w:t>
+      </w:r>
+      <w:r>
+        <w:rPr/>
+        <w:t>221 | 263</w:t>
+      </w:r>
+    </w:p>
+    <w:p>
+      <w:pPr>
+        <w:pStyle w:val="Normal"/>
+        <w:bidi w:val="0"/>
+        <w:jc w:val="left"/>
+        <w:rPr/>
+      </w:pPr>
+      <w:r>
+        <w:rPr/>
+        <w:t xml:space="preserve"> </w:t>
+      </w:r>
+      <w:r>
+        <w:rPr/>
+        <w:t>221 | 441</w:t>
+      </w:r>
+    </w:p>
+    <w:p>
+      <w:pPr>
+        <w:pStyle w:val="Normal"/>
+        <w:bidi w:val="0"/>
+        <w:jc w:val="left"/>
+        <w:rPr/>
+      </w:pPr>
+      <w:r>
+        <w:rPr/>
+        <w:t xml:space="preserve"> </w:t>
+      </w:r>
+      <w:r>
+        <w:rPr/>
+        <w:t>221 | 526</w:t>
+      </w:r>
+    </w:p>
+    <w:p>
+      <w:pPr>
+        <w:pStyle w:val="Normal"/>
+        <w:bidi w:val="0"/>
+        <w:jc w:val="left"/>
+        <w:rPr/>
+      </w:pPr>
+      <w:r>
+        <w:rPr/>
+        <w:t xml:space="preserve"> </w:t>
+      </w:r>
+      <w:r>
+        <w:rPr/>
+        <w:t>221 | 362</w:t>
+      </w:r>
+    </w:p>
+    <w:p>
+      <w:pPr>
+        <w:pStyle w:val="Normal"/>
+        <w:bidi w:val="0"/>
+        <w:jc w:val="left"/>
+        <w:rPr/>
+      </w:pPr>
+      <w:r>
+        <w:rPr/>
+        <w:t xml:space="preserve">   </w:t>
+      </w:r>
+      <w:r>
+        <w:rPr/>
+        <w:t>5 | 210</w:t>
+      </w:r>
+    </w:p>
+    <w:p>
+      <w:pPr>
+        <w:pStyle w:val="Normal"/>
+        <w:bidi w:val="0"/>
+        <w:jc w:val="left"/>
+        <w:rPr/>
+      </w:pPr>
+      <w:r>
+        <w:rPr/>
+        <w:t xml:space="preserve">   </w:t>
+      </w:r>
+      <w:r>
+        <w:rPr/>
+        <w:t>7 | 219</w:t>
+      </w:r>
+    </w:p>
+    <w:p>
+      <w:pPr>
+        <w:pStyle w:val="Normal"/>
+        <w:bidi w:val="0"/>
+        <w:jc w:val="left"/>
+        <w:rPr/>
+      </w:pPr>
+      <w:r>
+        <w:rPr/>
+        <w:t xml:space="preserve">   </w:t>
+      </w:r>
+      <w:r>
+        <w:rPr/>
+        <w:t>7 | 263</w:t>
+      </w:r>
+    </w:p>
+    <w:p>
+      <w:pPr>
+        <w:pStyle w:val="Normal"/>
+        <w:bidi w:val="0"/>
+        <w:jc w:val="left"/>
+        <w:rPr/>
+      </w:pPr>
+      <w:r>
+        <w:rPr/>
+        <w:t xml:space="preserve"> </w:t>
+      </w:r>
+      <w:r>
+        <w:rPr/>
+        <w:t>412 | 219</w:t>
+      </w:r>
+    </w:p>
+    <w:p>
+      <w:pPr>
+        <w:pStyle w:val="Normal"/>
+        <w:bidi w:val="0"/>
+        <w:jc w:val="left"/>
+        <w:rPr/>
+      </w:pPr>
+      <w:r>
+        <w:rPr/>
+        <w:t>(16 rows)</w:t>
+      </w:r>
+    </w:p>
+    <w:p>
+      <w:pPr>
+        <w:pStyle w:val="Normal"/>
+        <w:bidi w:val="0"/>
+        <w:jc w:val="left"/>
+        <w:rPr/>
+      </w:pPr>
+      <w:r>
+        <w:rPr/>
+      </w:r>
+    </w:p>
+    <w:p>
+      <w:pPr>
+        <w:pStyle w:val="Normal"/>
+        <w:bidi w:val="0"/>
+        <w:jc w:val="left"/>
+        <w:rPr>
+          <w:b/>
+          <w:b/>
+          <w:bCs/>
+        </w:rPr>
+      </w:pPr>
+      <w:r>
+        <w:rPr>
+          <w:b/>
+          <w:bCs/>
+        </w:rPr>
+        <w:t>Question and Answer : -</w:t>
+      </w:r>
+    </w:p>
+    <w:p>
+      <w:pPr>
+        <w:pStyle w:val="Normal"/>
+        <w:bidi w:val="0"/>
+        <w:jc w:val="left"/>
+        <w:rPr/>
+      </w:pPr>
+      <w:r>
+        <w:rPr/>
+      </w:r>
+    </w:p>
+    <w:p>
+      <w:pPr>
+        <w:pStyle w:val="Normal"/>
+        <w:bidi w:val="0"/>
+        <w:jc w:val="left"/>
+        <w:rPr/>
+      </w:pPr>
+      <w:r>
+        <w:rPr>
+          <w:b/>
+          <w:bCs/>
+        </w:rPr>
+        <w:t xml:space="preserve">Question A :- </w:t>
+      </w:r>
+      <w:r>
+        <w:rPr/>
+        <w:t xml:space="preserve"> Find the names of aircraft such that all pilots certified to operate them earn</w:t>
       </w:r>
     </w:p>
     <w:p>
@@ -65,10 +1308,17 @@
         <w:pStyle w:val="Normal"/>
         <w:bidi w:val="0"/>
         <w:jc w:val="left"/>
-        <w:rPr/>
-      </w:pPr>
-      <w:r>
-        <w:rPr/>
+        <w:rPr>
+          <w:b/>
+          <w:b/>
+          <w:bCs/>
+        </w:rPr>
+      </w:pPr>
+      <w:r>
+        <w:rPr>
+          <w:b/>
+          <w:bCs/>
+        </w:rPr>
         <w:t xml:space="preserve">Answer : - </w:t>
       </w:r>
     </w:p>
@@ -191,8 +1441,15 @@
         <w:rPr/>
       </w:pPr>
       <w:r>
-        <w:rPr/>
-        <w:t>b. For each pilot who is certified for more than three aircraft, find the eid and the</w:t>
+        <w:rPr>
+          <w:b/>
+          <w:bCs/>
+        </w:rPr>
+        <w:t xml:space="preserve">Question B:- </w:t>
+      </w:r>
+      <w:r>
+        <w:rPr/>
+        <w:t>For each pilot who is certified for more than three aircraft, find the eid and the</w:t>
       </w:r>
     </w:p>
     <w:p>
@@ -212,10 +1469,17 @@
         <w:pStyle w:val="Normal"/>
         <w:bidi w:val="0"/>
         <w:jc w:val="left"/>
-        <w:rPr/>
-      </w:pPr>
-      <w:r>
-        <w:rPr/>
+        <w:rPr>
+          <w:b/>
+          <w:b/>
+          <w:bCs/>
+        </w:rPr>
+      </w:pPr>
+      <w:r>
+        <w:rPr>
+          <w:b/>
+          <w:bCs/>
+        </w:rPr>
         <w:t>Answer : -</w:t>
       </w:r>
     </w:p>
@@ -322,8 +1586,19 @@
         <w:rPr/>
       </w:pPr>
       <w:r>
-        <w:rPr/>
-        <w:t>c. Find the names of pilots whose salary is less than the price of the cheapest</w:t>
+        <w:rPr>
+          <w:b/>
+          <w:bCs/>
+        </w:rPr>
+        <w:t>Question C</w:t>
+      </w:r>
+      <w:r>
+        <w:rPr/>
+        <w:t xml:space="preserve"> :- </w:t>
+      </w:r>
+      <w:r>
+        <w:rPr/>
+        <w:t xml:space="preserve"> Find the names of pilots whose salary is less than the price of the cheapest</w:t>
       </w:r>
     </w:p>
     <w:p>
@@ -346,8 +1621,15 @@
         <w:rPr/>
       </w:pPr>
       <w:r>
-        <w:rPr/>
-        <w:t xml:space="preserve">Answer :- </w:t>
+        <w:rPr>
+          <w:b/>
+          <w:bCs/>
+        </w:rPr>
+        <w:t>Answer :-</w:t>
+      </w:r>
+      <w:r>
+        <w:rPr/>
+        <w:t xml:space="preserve"> </w:t>
       </w:r>
     </w:p>
     <w:p>
@@ -453,8 +1735,19 @@
         <w:rPr/>
       </w:pPr>
       <w:r>
-        <w:rPr/>
-        <w:t>d. For all aircraft with cruisingrange over 1000 miles, find the name of the</w:t>
+        <w:rPr>
+          <w:b/>
+          <w:bCs/>
+        </w:rPr>
+        <w:t xml:space="preserve">Question D </w:t>
+      </w:r>
+      <w:r>
+        <w:rPr/>
+        <w:t xml:space="preserve">:- </w:t>
+      </w:r>
+      <w:r>
+        <w:rPr/>
+        <w:t xml:space="preserve"> For all aircraft with cruisingrange over 1000 miles, find the name of the</w:t>
       </w:r>
     </w:p>
     <w:p>
@@ -474,10 +1767,17 @@
         <w:pStyle w:val="Normal"/>
         <w:bidi w:val="0"/>
         <w:jc w:val="left"/>
-        <w:rPr/>
-      </w:pPr>
-      <w:r>
-        <w:rPr/>
+        <w:rPr>
+          <w:b/>
+          <w:b/>
+          <w:bCs/>
+        </w:rPr>
+      </w:pPr>
+      <w:r>
+        <w:rPr>
+          <w:b/>
+          <w:bCs/>
+        </w:rPr>
         <w:t>Answer : -</w:t>
       </w:r>
     </w:p>
@@ -680,19 +1980,37 @@
         <w:rPr/>
       </w:pPr>
       <w:r>
-        <w:rPr/>
-        <w:t>e. Find the names of pilots certified for some Boeing aircraft.</w:t>
-      </w:r>
-    </w:p>
-    <w:p>
-      <w:pPr>
-        <w:pStyle w:val="Normal"/>
-        <w:bidi w:val="0"/>
-        <w:jc w:val="left"/>
-        <w:rPr/>
-      </w:pPr>
-      <w:r>
-        <w:rPr/>
+        <w:rPr>
+          <w:b/>
+          <w:bCs/>
+        </w:rPr>
+        <w:t xml:space="preserve">Question E </w:t>
+      </w:r>
+      <w:r>
+        <w:rPr/>
+        <w:t xml:space="preserve">:- </w:t>
+      </w:r>
+      <w:r>
+        <w:rPr/>
+        <w:t xml:space="preserve">  Find the names of pilots certified for some Boeing aircraft.</w:t>
+      </w:r>
+    </w:p>
+    <w:p>
+      <w:pPr>
+        <w:pStyle w:val="Normal"/>
+        <w:bidi w:val="0"/>
+        <w:jc w:val="left"/>
+        <w:rPr>
+          <w:b/>
+          <w:b/>
+          <w:bCs/>
+        </w:rPr>
+      </w:pPr>
+      <w:r>
+        <w:rPr>
+          <w:b/>
+          <w:bCs/>
+        </w:rPr>
         <w:t>Answer : -</w:t>
       </w:r>
     </w:p>
@@ -815,8 +2133,19 @@
         <w:rPr/>
       </w:pPr>
       <w:r>
-        <w:rPr/>
-        <w:t>f. Find the aids of all aircraft that can be used on routes from Los Angeles to</w:t>
+        <w:rPr>
+          <w:b/>
+          <w:bCs/>
+        </w:rPr>
+        <w:t xml:space="preserve">Question F </w:t>
+      </w:r>
+      <w:r>
+        <w:rPr/>
+        <w:t xml:space="preserve">:- </w:t>
+      </w:r>
+      <w:r>
+        <w:rPr/>
+        <w:t xml:space="preserve">  Find the aids of all aircraft that can be used on routes from Los Angeles to</w:t>
       </w:r>
     </w:p>
     <w:p>
@@ -836,11 +2165,1571 @@
         <w:pStyle w:val="Normal"/>
         <w:bidi w:val="0"/>
         <w:jc w:val="left"/>
-        <w:rPr/>
-      </w:pPr>
-      <w:r>
-        <w:rPr/>
+        <w:rPr>
+          <w:b/>
+          <w:b/>
+          <w:bCs/>
+        </w:rPr>
+      </w:pPr>
+      <w:r>
+        <w:rPr>
+          <w:b/>
+          <w:bCs/>
+        </w:rPr>
         <w:t>Answer : -</w:t>
+      </w:r>
+    </w:p>
+    <w:p>
+      <w:pPr>
+        <w:pStyle w:val="Normal"/>
+        <w:bidi w:val="0"/>
+        <w:jc w:val="left"/>
+        <w:rPr/>
+      </w:pPr>
+      <w:r>
+        <w:rPr/>
+        <w:t xml:space="preserve">airline=# select fl_no,form_city,to_city,aircraft.aid,aname,flights.eid from flights inner join certified on certified.eid = flights.eid inner join aircraft on aircraft.aid = certified.aid where form_city = 'Los Angeles' and to_city = 'Honolulu'; </w:t>
+      </w:r>
+    </w:p>
+    <w:p>
+      <w:pPr>
+        <w:pStyle w:val="Normal"/>
+        <w:bidi w:val="0"/>
+        <w:jc w:val="left"/>
+        <w:rPr/>
+      </w:pPr>
+      <w:r>
+        <w:rPr/>
+        <w:t xml:space="preserve"> </w:t>
+      </w:r>
+      <w:r>
+        <w:rPr/>
+        <w:t xml:space="preserve">fl_no |  form_city  | to_city  | aid |      aname      | eid </w:t>
+      </w:r>
+    </w:p>
+    <w:p>
+      <w:pPr>
+        <w:pStyle w:val="Normal"/>
+        <w:bidi w:val="0"/>
+        <w:jc w:val="left"/>
+        <w:rPr/>
+      </w:pPr>
+      <w:r>
+        <w:rPr/>
+        <w:t>-------+-------------+----------+-----+-----------------+-----</w:t>
+      </w:r>
+    </w:p>
+    <w:p>
+      <w:pPr>
+        <w:pStyle w:val="Normal"/>
+        <w:bidi w:val="0"/>
+        <w:jc w:val="left"/>
+        <w:rPr/>
+      </w:pPr>
+      <w:r>
+        <w:rPr/>
+        <w:t xml:space="preserve">  </w:t>
+      </w:r>
+      <w:r>
+        <w:rPr/>
+        <w:t>1704 | Los Angeles | Honolulu | 263 | Boeing aircraft | 362</w:t>
+      </w:r>
+    </w:p>
+    <w:p>
+      <w:pPr>
+        <w:pStyle w:val="Normal"/>
+        <w:bidi w:val="0"/>
+        <w:jc w:val="left"/>
+        <w:rPr/>
+      </w:pPr>
+      <w:r>
+        <w:rPr/>
+        <w:t xml:space="preserve">  </w:t>
+      </w:r>
+      <w:r>
+        <w:rPr/>
+        <w:t>4404 | Los Angeles | Honolulu | 263 | Boeing aircraft | 221</w:t>
+      </w:r>
+    </w:p>
+    <w:p>
+      <w:pPr>
+        <w:pStyle w:val="Normal"/>
+        <w:bidi w:val="0"/>
+        <w:jc w:val="left"/>
+        <w:rPr/>
+      </w:pPr>
+      <w:r>
+        <w:rPr/>
+        <w:t xml:space="preserve">  </w:t>
+      </w:r>
+      <w:r>
+        <w:rPr/>
+        <w:t>4404 | Los Angeles | Honolulu | 441 | redcross fly    | 221</w:t>
+      </w:r>
+    </w:p>
+    <w:p>
+      <w:pPr>
+        <w:pStyle w:val="Normal"/>
+        <w:bidi w:val="0"/>
+        <w:jc w:val="left"/>
+        <w:rPr/>
+      </w:pPr>
+      <w:r>
+        <w:rPr/>
+        <w:t xml:space="preserve">  </w:t>
+      </w:r>
+      <w:r>
+        <w:rPr/>
+        <w:t>4404 | Los Angeles | Honolulu | 526 | dark moon fly   | 221</w:t>
+      </w:r>
+    </w:p>
+    <w:p>
+      <w:pPr>
+        <w:pStyle w:val="Normal"/>
+        <w:bidi w:val="0"/>
+        <w:jc w:val="left"/>
+        <w:rPr/>
+      </w:pPr>
+      <w:r>
+        <w:rPr/>
+        <w:t xml:space="preserve">  </w:t>
+      </w:r>
+      <w:r>
+        <w:rPr/>
+        <w:t>4404 | Los Angeles | Honolulu | 362 | skyblue fly     | 221</w:t>
+      </w:r>
+    </w:p>
+    <w:p>
+      <w:pPr>
+        <w:pStyle w:val="Normal"/>
+        <w:bidi w:val="0"/>
+        <w:jc w:val="left"/>
+        <w:rPr/>
+      </w:pPr>
+      <w:r>
+        <w:rPr/>
+        <w:t>(5 rows)</w:t>
+      </w:r>
+    </w:p>
+    <w:p>
+      <w:pPr>
+        <w:pStyle w:val="Normal"/>
+        <w:bidi w:val="0"/>
+        <w:jc w:val="left"/>
+        <w:rPr/>
+      </w:pPr>
+      <w:r>
+        <w:rPr/>
+      </w:r>
+    </w:p>
+    <w:p>
+      <w:pPr>
+        <w:pStyle w:val="Normal"/>
+        <w:bidi w:val="0"/>
+        <w:jc w:val="left"/>
+        <w:rPr/>
+      </w:pPr>
+      <w:r>
+        <w:rPr>
+          <w:b/>
+          <w:bCs/>
+        </w:rPr>
+        <w:t xml:space="preserve">Question G </w:t>
+      </w:r>
+      <w:r>
+        <w:rPr/>
+        <w:t xml:space="preserve">:- </w:t>
+      </w:r>
+      <w:r>
+        <w:rPr/>
+        <w:t xml:space="preserve">  Identify the routes that can be piloted by every pilot who makes more than</w:t>
+      </w:r>
+    </w:p>
+    <w:p>
+      <w:pPr>
+        <w:pStyle w:val="Normal"/>
+        <w:bidi w:val="0"/>
+        <w:jc w:val="left"/>
+        <w:rPr/>
+      </w:pPr>
+      <w:r>
+        <w:rPr/>
+        <w:t>$100,000.</w:t>
+      </w:r>
+    </w:p>
+    <w:p>
+      <w:pPr>
+        <w:pStyle w:val="Normal"/>
+        <w:bidi w:val="0"/>
+        <w:jc w:val="left"/>
+        <w:rPr/>
+      </w:pPr>
+      <w:r>
+        <w:rPr>
+          <w:b/>
+          <w:bCs/>
+        </w:rPr>
+        <w:t>Answer : -</w:t>
+      </w:r>
+      <w:r>
+        <w:rPr/>
+        <w:t xml:space="preserve"> </w:t>
+      </w:r>
+    </w:p>
+    <w:p>
+      <w:pPr>
+        <w:pStyle w:val="Normal"/>
+        <w:bidi w:val="0"/>
+        <w:jc w:val="left"/>
+        <w:rPr/>
+      </w:pPr>
+      <w:r>
+        <w:rPr/>
+        <w:t>airline=# select form_city,to_city,employees.eid,ename,salary from employees inner join flights on flights.eid = employees.eid where employees.salary &gt;100000;</w:t>
+      </w:r>
+    </w:p>
+    <w:p>
+      <w:pPr>
+        <w:pStyle w:val="Normal"/>
+        <w:bidi w:val="0"/>
+        <w:jc w:val="left"/>
+        <w:rPr/>
+      </w:pPr>
+      <w:r>
+        <w:rPr/>
+        <w:t xml:space="preserve"> </w:t>
+      </w:r>
+      <w:r>
+        <w:rPr/>
+        <w:t xml:space="preserve">form_city | to_city | eid |   ename    |   salary   </w:t>
+      </w:r>
+    </w:p>
+    <w:p>
+      <w:pPr>
+        <w:pStyle w:val="Normal"/>
+        <w:bidi w:val="0"/>
+        <w:jc w:val="left"/>
+        <w:rPr/>
+      </w:pPr>
+      <w:r>
+        <w:rPr/>
+        <w:t>-----------+---------+-----+------------+------------</w:t>
+      </w:r>
+    </w:p>
+    <w:p>
+      <w:pPr>
+        <w:pStyle w:val="Normal"/>
+        <w:bidi w:val="0"/>
+        <w:jc w:val="left"/>
+        <w:rPr/>
+      </w:pPr>
+      <w:r>
+        <w:rPr/>
+        <w:t xml:space="preserve"> </w:t>
+      </w:r>
+      <w:r>
+        <w:rPr/>
+        <w:t>delhi     | america | 741 | raja singh | 110152.025</w:t>
+      </w:r>
+    </w:p>
+    <w:p>
+      <w:pPr>
+        <w:pStyle w:val="Normal"/>
+        <w:bidi w:val="0"/>
+        <w:jc w:val="left"/>
+        <w:rPr/>
+      </w:pPr>
+      <w:r>
+        <w:rPr/>
+        <w:t>(1 row)</w:t>
+      </w:r>
+    </w:p>
+    <w:p>
+      <w:pPr>
+        <w:pStyle w:val="Normal"/>
+        <w:bidi w:val="0"/>
+        <w:jc w:val="left"/>
+        <w:rPr/>
+      </w:pPr>
+      <w:r>
+        <w:rPr/>
+      </w:r>
+    </w:p>
+    <w:p>
+      <w:pPr>
+        <w:pStyle w:val="Normal"/>
+        <w:bidi w:val="0"/>
+        <w:jc w:val="left"/>
+        <w:rPr/>
+      </w:pPr>
+      <w:r>
+        <w:rPr>
+          <w:b/>
+          <w:bCs/>
+        </w:rPr>
+        <w:t xml:space="preserve">Question H </w:t>
+      </w:r>
+      <w:r>
+        <w:rPr/>
+        <w:t xml:space="preserve">:- </w:t>
+      </w:r>
+      <w:r>
+        <w:rPr/>
+        <w:t xml:space="preserve">  Print the enames of pilots who can operate planes with cruisingrange greater</w:t>
+      </w:r>
+    </w:p>
+    <w:p>
+      <w:pPr>
+        <w:pStyle w:val="Normal"/>
+        <w:bidi w:val="0"/>
+        <w:jc w:val="left"/>
+        <w:rPr/>
+      </w:pPr>
+      <w:r>
+        <w:rPr/>
+        <w:t>than 3000 miles but are not certified on any Boeing aircraft.</w:t>
+      </w:r>
+    </w:p>
+    <w:p>
+      <w:pPr>
+        <w:pStyle w:val="Normal"/>
+        <w:bidi w:val="0"/>
+        <w:jc w:val="left"/>
+        <w:rPr/>
+      </w:pPr>
+      <w:r>
+        <w:rPr>
+          <w:b/>
+          <w:bCs/>
+        </w:rPr>
+        <w:t>Answer : -</w:t>
+      </w:r>
+      <w:r>
+        <w:rPr/>
+        <w:t xml:space="preserve"> </w:t>
+      </w:r>
+    </w:p>
+    <w:p>
+      <w:pPr>
+        <w:pStyle w:val="Normal"/>
+        <w:bidi w:val="0"/>
+        <w:jc w:val="left"/>
+        <w:rPr/>
+      </w:pPr>
+      <w:r>
+        <w:rPr/>
+        <w:t xml:space="preserve">airline=# select ename,cruisingrange,aircraft.aid,aname from aircraft inner join certified on certified.aid = aircraft.aid inner join employees on employees.eid = certified.eid where aname &lt;&gt; 'Boeing aircraft' and cruisingrange &gt; 3000; </w:t>
+      </w:r>
+    </w:p>
+    <w:p>
+      <w:pPr>
+        <w:pStyle w:val="Normal"/>
+        <w:bidi w:val="0"/>
+        <w:jc w:val="left"/>
+        <w:rPr/>
+      </w:pPr>
+      <w:r>
+        <w:rPr/>
+        <w:t xml:space="preserve">   </w:t>
+      </w:r>
+      <w:r>
+        <w:rPr/>
+        <w:t xml:space="preserve">ename    | cruisingrange | aid |     aname     </w:t>
+      </w:r>
+    </w:p>
+    <w:p>
+      <w:pPr>
+        <w:pStyle w:val="Normal"/>
+        <w:bidi w:val="0"/>
+        <w:jc w:val="left"/>
+        <w:rPr/>
+      </w:pPr>
+      <w:r>
+        <w:rPr/>
+        <w:t>------------+---------------+-----+---------------</w:t>
+      </w:r>
+    </w:p>
+    <w:p>
+      <w:pPr>
+        <w:pStyle w:val="Normal"/>
+        <w:bidi w:val="0"/>
+        <w:jc w:val="left"/>
+        <w:rPr/>
+      </w:pPr>
+      <w:r>
+        <w:rPr/>
+        <w:t xml:space="preserve"> </w:t>
+      </w:r>
+      <w:r>
+        <w:rPr/>
+        <w:t>jack ham   |          5000 | 362 | skyblue fly</w:t>
+      </w:r>
+    </w:p>
+    <w:p>
+      <w:pPr>
+        <w:pStyle w:val="Normal"/>
+        <w:bidi w:val="0"/>
+        <w:jc w:val="left"/>
+        <w:rPr/>
+      </w:pPr>
+      <w:r>
+        <w:rPr/>
+        <w:t xml:space="preserve"> </w:t>
+      </w:r>
+      <w:r>
+        <w:rPr/>
+        <w:t>chirs jhon |         10000 | 526 | dark moon fly</w:t>
+      </w:r>
+    </w:p>
+    <w:p>
+      <w:pPr>
+        <w:pStyle w:val="Normal"/>
+        <w:bidi w:val="0"/>
+        <w:jc w:val="left"/>
+        <w:rPr/>
+      </w:pPr>
+      <w:r>
+        <w:rPr/>
+        <w:t xml:space="preserve"> </w:t>
+      </w:r>
+      <w:r>
+        <w:rPr/>
+        <w:t>jack ham   |         10000 | 526 | dark moon fly</w:t>
+      </w:r>
+    </w:p>
+    <w:p>
+      <w:pPr>
+        <w:pStyle w:val="Normal"/>
+        <w:bidi w:val="0"/>
+        <w:jc w:val="left"/>
+        <w:rPr/>
+      </w:pPr>
+      <w:r>
+        <w:rPr/>
+        <w:t xml:space="preserve"> </w:t>
+      </w:r>
+      <w:r>
+        <w:rPr/>
+        <w:t>domd kick  |         10000 | 526 | dark moon fly</w:t>
+      </w:r>
+    </w:p>
+    <w:p>
+      <w:pPr>
+        <w:pStyle w:val="Normal"/>
+        <w:bidi w:val="0"/>
+        <w:jc w:val="left"/>
+        <w:rPr/>
+      </w:pPr>
+      <w:r>
+        <w:rPr/>
+        <w:t xml:space="preserve"> </w:t>
+      </w:r>
+      <w:r>
+        <w:rPr/>
+        <w:t>domd kick  |          5000 | 362 | skyblue fly</w:t>
+      </w:r>
+    </w:p>
+    <w:p>
+      <w:pPr>
+        <w:pStyle w:val="Normal"/>
+        <w:bidi w:val="0"/>
+        <w:jc w:val="left"/>
+        <w:rPr/>
+      </w:pPr>
+      <w:r>
+        <w:rPr/>
+        <w:t>(5 rows)</w:t>
+      </w:r>
+    </w:p>
+    <w:p>
+      <w:pPr>
+        <w:pStyle w:val="Normal"/>
+        <w:bidi w:val="0"/>
+        <w:jc w:val="left"/>
+        <w:rPr/>
+      </w:pPr>
+      <w:r>
+        <w:rPr/>
+      </w:r>
+    </w:p>
+    <w:p>
+      <w:pPr>
+        <w:pStyle w:val="Normal"/>
+        <w:bidi w:val="0"/>
+        <w:jc w:val="left"/>
+        <w:rPr/>
+      </w:pPr>
+      <w:r>
+        <w:rPr>
+          <w:b/>
+          <w:bCs/>
+        </w:rPr>
+        <w:t xml:space="preserve">Question I </w:t>
+      </w:r>
+      <w:r>
+        <w:rPr/>
+        <w:t xml:space="preserve">:- </w:t>
+      </w:r>
+      <w:r>
+        <w:rPr/>
+        <w:t xml:space="preserve">  A customer wants to travel from Madison to New York with no more than two</w:t>
+      </w:r>
+    </w:p>
+    <w:p>
+      <w:pPr>
+        <w:pStyle w:val="Normal"/>
+        <w:bidi w:val="0"/>
+        <w:jc w:val="left"/>
+        <w:rPr/>
+      </w:pPr>
+      <w:r>
+        <w:rPr/>
+        <w:t>changes of flight. List the choice of departure times from Madison if the</w:t>
+      </w:r>
+    </w:p>
+    <w:p>
+      <w:pPr>
+        <w:pStyle w:val="Normal"/>
+        <w:bidi w:val="0"/>
+        <w:jc w:val="left"/>
+        <w:rPr/>
+      </w:pPr>
+      <w:r>
+        <w:rPr/>
+        <w:t>customer wants to arrive in New York by 6 p.m.</w:t>
+      </w:r>
+    </w:p>
+    <w:p>
+      <w:pPr>
+        <w:pStyle w:val="Normal"/>
+        <w:bidi w:val="0"/>
+        <w:jc w:val="left"/>
+        <w:rPr/>
+      </w:pPr>
+      <w:r>
+        <w:rPr/>
+      </w:r>
+    </w:p>
+    <w:p>
+      <w:pPr>
+        <w:pStyle w:val="Normal"/>
+        <w:bidi w:val="0"/>
+        <w:jc w:val="left"/>
+        <w:rPr/>
+      </w:pPr>
+      <w:r>
+        <w:rPr>
+          <w:b/>
+          <w:bCs/>
+        </w:rPr>
+        <w:t xml:space="preserve">Question J </w:t>
+      </w:r>
+      <w:r>
+        <w:rPr/>
+        <w:t xml:space="preserve">:- </w:t>
+      </w:r>
+      <w:r>
+        <w:rPr/>
+        <w:t xml:space="preserve">  Compute the difference between the average salary of a pilot and the average</w:t>
+      </w:r>
+    </w:p>
+    <w:p>
+      <w:pPr>
+        <w:pStyle w:val="Normal"/>
+        <w:bidi w:val="0"/>
+        <w:jc w:val="left"/>
+        <w:rPr/>
+      </w:pPr>
+      <w:r>
+        <w:rPr/>
+        <w:t>salary of all employees (including pilots).</w:t>
+      </w:r>
+    </w:p>
+    <w:p>
+      <w:pPr>
+        <w:pStyle w:val="Normal"/>
+        <w:bidi w:val="0"/>
+        <w:jc w:val="left"/>
+        <w:rPr/>
+      </w:pPr>
+      <w:r>
+        <w:rPr>
+          <w:b/>
+          <w:bCs/>
+        </w:rPr>
+        <w:t>Answer : -</w:t>
+      </w:r>
+      <w:r>
+        <w:rPr/>
+        <w:t xml:space="preserve"> </w:t>
+      </w:r>
+    </w:p>
+    <w:p>
+      <w:pPr>
+        <w:pStyle w:val="Normal"/>
+        <w:bidi w:val="0"/>
+        <w:jc w:val="left"/>
+        <w:rPr/>
+      </w:pPr>
+      <w:r>
+        <w:rPr/>
+        <w:t>airline=# select avg(salary) as difference from employees union select avg(salary) from employees inner join certified on employees.eid = certified.eid;</w:t>
+      </w:r>
+    </w:p>
+    <w:p>
+      <w:pPr>
+        <w:pStyle w:val="Normal"/>
+        <w:bidi w:val="0"/>
+        <w:jc w:val="left"/>
+        <w:rPr/>
+      </w:pPr>
+      <w:r>
+        <w:rPr/>
+        <w:t xml:space="preserve">     </w:t>
+      </w:r>
+      <w:r>
+        <w:rPr/>
+        <w:t xml:space="preserve">difference     </w:t>
+      </w:r>
+    </w:p>
+    <w:p>
+      <w:pPr>
+        <w:pStyle w:val="Normal"/>
+        <w:bidi w:val="0"/>
+        <w:jc w:val="left"/>
+        <w:rPr/>
+      </w:pPr>
+      <w:r>
+        <w:rPr/>
+        <w:t>--------------------</w:t>
+      </w:r>
+    </w:p>
+    <w:p>
+      <w:pPr>
+        <w:pStyle w:val="Normal"/>
+        <w:bidi w:val="0"/>
+        <w:jc w:val="left"/>
+        <w:rPr/>
+      </w:pPr>
+      <w:r>
+        <w:rPr/>
+        <w:t xml:space="preserve"> </w:t>
+      </w:r>
+      <w:r>
+        <w:rPr/>
+        <w:t>25342.004166666667</w:t>
+      </w:r>
+    </w:p>
+    <w:p>
+      <w:pPr>
+        <w:pStyle w:val="Normal"/>
+        <w:bidi w:val="0"/>
+        <w:jc w:val="left"/>
+        <w:rPr/>
+      </w:pPr>
+      <w:r>
+        <w:rPr/>
+        <w:t xml:space="preserve"> </w:t>
+      </w:r>
+      <w:r>
+        <w:rPr/>
+        <w:t>53650.337500000000</w:t>
+      </w:r>
+    </w:p>
+    <w:p>
+      <w:pPr>
+        <w:pStyle w:val="Normal"/>
+        <w:bidi w:val="0"/>
+        <w:jc w:val="left"/>
+        <w:rPr/>
+      </w:pPr>
+      <w:r>
+        <w:rPr/>
+        <w:t>(2 rows)</w:t>
+      </w:r>
+    </w:p>
+    <w:p>
+      <w:pPr>
+        <w:pStyle w:val="Normal"/>
+        <w:bidi w:val="0"/>
+        <w:jc w:val="left"/>
+        <w:rPr/>
+      </w:pPr>
+      <w:r>
+        <w:rPr/>
+      </w:r>
+    </w:p>
+    <w:p>
+      <w:pPr>
+        <w:pStyle w:val="Normal"/>
+        <w:bidi w:val="0"/>
+        <w:jc w:val="left"/>
+        <w:rPr/>
+      </w:pPr>
+      <w:r>
+        <w:rPr>
+          <w:b/>
+          <w:bCs/>
+        </w:rPr>
+        <w:t xml:space="preserve">Question K </w:t>
+      </w:r>
+      <w:r>
+        <w:rPr/>
+        <w:t xml:space="preserve">:- </w:t>
+      </w:r>
+      <w:r>
+        <w:rPr/>
+        <w:t xml:space="preserve">  Print the name and salary of every nonpilot whose salary is more than the</w:t>
+      </w:r>
+    </w:p>
+    <w:p>
+      <w:pPr>
+        <w:pStyle w:val="Normal"/>
+        <w:bidi w:val="0"/>
+        <w:jc w:val="left"/>
+        <w:rPr/>
+      </w:pPr>
+      <w:r>
+        <w:rPr/>
+        <w:t>average salary for pilots.</w:t>
+      </w:r>
+    </w:p>
+    <w:p>
+      <w:pPr>
+        <w:pStyle w:val="Normal"/>
+        <w:bidi w:val="0"/>
+        <w:jc w:val="left"/>
+        <w:rPr/>
+      </w:pPr>
+      <w:r>
+        <w:rPr>
+          <w:b/>
+          <w:bCs/>
+        </w:rPr>
+        <w:t>Answer : -</w:t>
+      </w:r>
+      <w:r>
+        <w:rPr/>
+        <w:t xml:space="preserve"> </w:t>
+      </w:r>
+    </w:p>
+    <w:p>
+      <w:pPr>
+        <w:pStyle w:val="Normal"/>
+        <w:bidi w:val="0"/>
+        <w:jc w:val="left"/>
+        <w:rPr/>
+      </w:pPr>
+      <w:r>
+        <w:rPr/>
+        <w:t xml:space="preserve">airline=# select employees.eid,ename,salary from employees where employees.eid not in (select eid from certified) and salary &gt; (select avg(salary)                                                                    </w:t>
+      </w:r>
+    </w:p>
+    <w:p>
+      <w:pPr>
+        <w:pStyle w:val="Normal"/>
+        <w:bidi w:val="0"/>
+        <w:jc w:val="left"/>
+        <w:rPr/>
+      </w:pPr>
+      <w:r>
+        <w:rPr/>
+        <w:t>from employees inner join certified on employees.eid = certified.eid);</w:t>
+      </w:r>
+    </w:p>
+    <w:p>
+      <w:pPr>
+        <w:pStyle w:val="Normal"/>
+        <w:bidi w:val="0"/>
+        <w:jc w:val="left"/>
+        <w:rPr/>
+      </w:pPr>
+      <w:r>
+        <w:rPr/>
+        <w:t xml:space="preserve"> </w:t>
+      </w:r>
+      <w:r>
+        <w:rPr/>
+        <w:t xml:space="preserve">eid |    ename    | salary </w:t>
+      </w:r>
+    </w:p>
+    <w:p>
+      <w:pPr>
+        <w:pStyle w:val="Normal"/>
+        <w:bidi w:val="0"/>
+        <w:jc w:val="left"/>
+        <w:rPr/>
+      </w:pPr>
+      <w:r>
+        <w:rPr/>
+        <w:t>-----+-------------+--------</w:t>
+      </w:r>
+    </w:p>
+    <w:p>
+      <w:pPr>
+        <w:pStyle w:val="Normal"/>
+        <w:bidi w:val="0"/>
+        <w:jc w:val="left"/>
+        <w:rPr/>
+      </w:pPr>
+      <w:r>
+        <w:rPr/>
+        <w:t xml:space="preserve"> </w:t>
+      </w:r>
+      <w:r>
+        <w:rPr/>
+        <w:t>253 | johson wild |  50000</w:t>
+      </w:r>
+    </w:p>
+    <w:p>
+      <w:pPr>
+        <w:pStyle w:val="Normal"/>
+        <w:bidi w:val="0"/>
+        <w:jc w:val="left"/>
+        <w:rPr/>
+      </w:pPr>
+      <w:r>
+        <w:rPr/>
+        <w:t xml:space="preserve"> </w:t>
+      </w:r>
+      <w:r>
+        <w:rPr/>
+        <w:t>551 | zzz         | 150150</w:t>
+      </w:r>
+    </w:p>
+    <w:p>
+      <w:pPr>
+        <w:pStyle w:val="Normal"/>
+        <w:bidi w:val="0"/>
+        <w:jc w:val="left"/>
+        <w:rPr/>
+      </w:pPr>
+      <w:r>
+        <w:rPr/>
+        <w:t xml:space="preserve"> </w:t>
+      </w:r>
+      <w:r>
+        <w:rPr/>
+        <w:t>195 | pooja       |  50000</w:t>
+      </w:r>
+    </w:p>
+    <w:p>
+      <w:pPr>
+        <w:pStyle w:val="Normal"/>
+        <w:bidi w:val="0"/>
+        <w:jc w:val="left"/>
+        <w:rPr/>
+      </w:pPr>
+      <w:r>
+        <w:rPr/>
+        <w:t xml:space="preserve"> </w:t>
+      </w:r>
+      <w:r>
+        <w:rPr/>
+        <w:t>212 | merry       |  35000</w:t>
+      </w:r>
+    </w:p>
+    <w:p>
+      <w:pPr>
+        <w:pStyle w:val="Normal"/>
+        <w:bidi w:val="0"/>
+        <w:jc w:val="left"/>
+        <w:rPr/>
+      </w:pPr>
+      <w:r>
+        <w:rPr/>
+        <w:t xml:space="preserve"> </w:t>
+      </w:r>
+      <w:r>
+        <w:rPr/>
+        <w:t>404 | ror rac     |  60000</w:t>
+      </w:r>
+    </w:p>
+    <w:p>
+      <w:pPr>
+        <w:pStyle w:val="Normal"/>
+        <w:bidi w:val="0"/>
+        <w:jc w:val="left"/>
+        <w:rPr/>
+      </w:pPr>
+      <w:r>
+        <w:rPr/>
+        <w:t>(5 rows)</w:t>
+      </w:r>
+    </w:p>
+    <w:p>
+      <w:pPr>
+        <w:pStyle w:val="Normal"/>
+        <w:bidi w:val="0"/>
+        <w:jc w:val="left"/>
+        <w:rPr/>
+      </w:pPr>
+      <w:r>
+        <w:rPr/>
+      </w:r>
+    </w:p>
+    <w:p>
+      <w:pPr>
+        <w:pStyle w:val="Normal"/>
+        <w:bidi w:val="0"/>
+        <w:jc w:val="left"/>
+        <w:rPr/>
+      </w:pPr>
+      <w:r>
+        <w:rPr>
+          <w:b/>
+          <w:bCs/>
+        </w:rPr>
+        <w:t xml:space="preserve">Question L </w:t>
+      </w:r>
+      <w:r>
+        <w:rPr/>
+        <w:t xml:space="preserve">:- </w:t>
+      </w:r>
+      <w:r>
+        <w:rPr/>
+        <w:t xml:space="preserve">  Print the names of employees who are certified only on aircrafts with cruising</w:t>
+      </w:r>
+    </w:p>
+    <w:p>
+      <w:pPr>
+        <w:pStyle w:val="Normal"/>
+        <w:bidi w:val="0"/>
+        <w:jc w:val="left"/>
+        <w:rPr/>
+      </w:pPr>
+      <w:r>
+        <w:rPr/>
+        <w:t>range longer than 1000 miles.</w:t>
+      </w:r>
+    </w:p>
+    <w:p>
+      <w:pPr>
+        <w:pStyle w:val="Normal"/>
+        <w:bidi w:val="0"/>
+        <w:jc w:val="left"/>
+        <w:rPr/>
+      </w:pPr>
+      <w:r>
+        <w:rPr>
+          <w:b/>
+          <w:bCs/>
+        </w:rPr>
+        <w:t>Answer :-</w:t>
+      </w:r>
+      <w:r>
+        <w:rPr/>
+        <w:t xml:space="preserve"> </w:t>
+      </w:r>
+    </w:p>
+    <w:p>
+      <w:pPr>
+        <w:pStyle w:val="Normal"/>
+        <w:bidi w:val="0"/>
+        <w:jc w:val="left"/>
+        <w:rPr/>
+      </w:pPr>
+      <w:r>
+        <w:rPr/>
+        <w:t>airline=# select employees.eid,ename,cruisingrange from certified inner join aircraft on aircraft.aid = certified.aid inner join employees on employees.eid = certified.eid where cruisingrange&gt;1000;</w:t>
+      </w:r>
+    </w:p>
+    <w:p>
+      <w:pPr>
+        <w:pStyle w:val="Normal"/>
+        <w:bidi w:val="0"/>
+        <w:jc w:val="left"/>
+        <w:rPr/>
+      </w:pPr>
+      <w:r>
+        <w:rPr/>
+        <w:t xml:space="preserve"> </w:t>
+      </w:r>
+      <w:r>
+        <w:rPr/>
+        <w:t xml:space="preserve">eid |   ename    | cruisingrange </w:t>
+      </w:r>
+    </w:p>
+    <w:p>
+      <w:pPr>
+        <w:pStyle w:val="Normal"/>
+        <w:bidi w:val="0"/>
+        <w:jc w:val="left"/>
+        <w:rPr/>
+      </w:pPr>
+      <w:r>
+        <w:rPr/>
+        <w:t>-----+------------+---------------</w:t>
+      </w:r>
+    </w:p>
+    <w:p>
+      <w:pPr>
+        <w:pStyle w:val="Normal"/>
+        <w:bidi w:val="0"/>
+        <w:jc w:val="left"/>
+        <w:rPr/>
+      </w:pPr>
+      <w:r>
+        <w:rPr/>
+        <w:t xml:space="preserve"> </w:t>
+      </w:r>
+      <w:r>
+        <w:rPr/>
+        <w:t>115 | jack ham   |          3300</w:t>
+      </w:r>
+    </w:p>
+    <w:p>
+      <w:pPr>
+        <w:pStyle w:val="Normal"/>
+        <w:bidi w:val="0"/>
+        <w:jc w:val="left"/>
+        <w:rPr/>
+      </w:pPr>
+      <w:r>
+        <w:rPr/>
+        <w:t xml:space="preserve"> </w:t>
+      </w:r>
+      <w:r>
+        <w:rPr/>
+        <w:t>115 | jack ham   |          5000</w:t>
+      </w:r>
+    </w:p>
+    <w:p>
+      <w:pPr>
+        <w:pStyle w:val="Normal"/>
+        <w:bidi w:val="0"/>
+        <w:jc w:val="left"/>
+        <w:rPr/>
+      </w:pPr>
+      <w:r>
+        <w:rPr/>
+        <w:t xml:space="preserve"> </w:t>
+      </w:r>
+      <w:r>
+        <w:rPr/>
+        <w:t>362 | nicky zoo  |          3300</w:t>
+      </w:r>
+    </w:p>
+    <w:p>
+      <w:pPr>
+        <w:pStyle w:val="Normal"/>
+        <w:bidi w:val="0"/>
+        <w:jc w:val="left"/>
+        <w:rPr/>
+      </w:pPr>
+      <w:r>
+        <w:rPr/>
+        <w:t xml:space="preserve"> </w:t>
+      </w:r>
+      <w:r>
+        <w:rPr/>
+        <w:t>671 | chirs jhon |         10000</w:t>
+      </w:r>
+    </w:p>
+    <w:p>
+      <w:pPr>
+        <w:pStyle w:val="Normal"/>
+        <w:bidi w:val="0"/>
+        <w:jc w:val="left"/>
+        <w:rPr/>
+      </w:pPr>
+      <w:r>
+        <w:rPr/>
+        <w:t xml:space="preserve"> </w:t>
+      </w:r>
+      <w:r>
+        <w:rPr/>
+        <w:t>115 | jack ham   |         10000</w:t>
+      </w:r>
+    </w:p>
+    <w:p>
+      <w:pPr>
+        <w:pStyle w:val="Normal"/>
+        <w:bidi w:val="0"/>
+        <w:jc w:val="left"/>
+        <w:rPr/>
+      </w:pPr>
+      <w:r>
+        <w:rPr/>
+        <w:t xml:space="preserve"> </w:t>
+      </w:r>
+      <w:r>
+        <w:rPr/>
+        <w:t>221 | domd kick  |          3300</w:t>
+      </w:r>
+    </w:p>
+    <w:p>
+      <w:pPr>
+        <w:pStyle w:val="Normal"/>
+        <w:bidi w:val="0"/>
+        <w:jc w:val="left"/>
+        <w:rPr/>
+      </w:pPr>
+      <w:r>
+        <w:rPr/>
+        <w:t xml:space="preserve"> </w:t>
+      </w:r>
+      <w:r>
+        <w:rPr/>
+        <w:t>221 | domd kick  |         10000</w:t>
+      </w:r>
+    </w:p>
+    <w:p>
+      <w:pPr>
+        <w:pStyle w:val="Normal"/>
+        <w:bidi w:val="0"/>
+        <w:jc w:val="left"/>
+        <w:rPr/>
+      </w:pPr>
+      <w:r>
+        <w:rPr/>
+        <w:t xml:space="preserve"> </w:t>
+      </w:r>
+      <w:r>
+        <w:rPr/>
+        <w:t>221 | domd kick  |          5000</w:t>
+      </w:r>
+    </w:p>
+    <w:p>
+      <w:pPr>
+        <w:pStyle w:val="Normal"/>
+        <w:bidi w:val="0"/>
+        <w:jc w:val="left"/>
+        <w:rPr/>
+      </w:pPr>
+      <w:r>
+        <w:rPr/>
+        <w:t xml:space="preserve">   </w:t>
+      </w:r>
+      <w:r>
+        <w:rPr/>
+        <w:t>5 | wer        |          1500</w:t>
+      </w:r>
+    </w:p>
+    <w:p>
+      <w:pPr>
+        <w:pStyle w:val="Normal"/>
+        <w:bidi w:val="0"/>
+        <w:jc w:val="left"/>
+        <w:rPr/>
+      </w:pPr>
+      <w:r>
+        <w:rPr/>
+        <w:t>(9 rows)</w:t>
+      </w:r>
+    </w:p>
+    <w:p>
+      <w:pPr>
+        <w:pStyle w:val="Normal"/>
+        <w:bidi w:val="0"/>
+        <w:jc w:val="left"/>
+        <w:rPr/>
+      </w:pPr>
+      <w:r>
+        <w:rPr/>
+      </w:r>
+    </w:p>
+    <w:p>
+      <w:pPr>
+        <w:pStyle w:val="Normal"/>
+        <w:bidi w:val="0"/>
+        <w:jc w:val="left"/>
+        <w:rPr/>
+      </w:pPr>
+      <w:r>
+        <w:rPr/>
+      </w:r>
+    </w:p>
+    <w:p>
+      <w:pPr>
+        <w:pStyle w:val="Normal"/>
+        <w:bidi w:val="0"/>
+        <w:jc w:val="left"/>
+        <w:rPr/>
+      </w:pPr>
+      <w:r>
+        <w:rPr>
+          <w:b/>
+          <w:bCs/>
+        </w:rPr>
+        <w:t xml:space="preserve">Question M </w:t>
+      </w:r>
+      <w:r>
+        <w:rPr/>
+        <w:t xml:space="preserve">:- </w:t>
+      </w:r>
+      <w:r>
+        <w:rPr/>
+        <w:t xml:space="preserve">  Print the names of employees who are certified only on aircrafts with cruising</w:t>
+      </w:r>
+    </w:p>
+    <w:p>
+      <w:pPr>
+        <w:pStyle w:val="Normal"/>
+        <w:bidi w:val="0"/>
+        <w:jc w:val="left"/>
+        <w:rPr/>
+      </w:pPr>
+      <w:r>
+        <w:rPr/>
+        <w:t>range longer than 1000 miles, but on at least two such aircrafts.</w:t>
+      </w:r>
+    </w:p>
+    <w:p>
+      <w:pPr>
+        <w:pStyle w:val="Normal"/>
+        <w:bidi w:val="0"/>
+        <w:jc w:val="left"/>
+        <w:rPr>
+          <w:b/>
+          <w:b/>
+          <w:bCs/>
+        </w:rPr>
+      </w:pPr>
+      <w:r>
+        <w:rPr>
+          <w:b/>
+          <w:bCs/>
+        </w:rPr>
+        <w:t>Answer : -</w:t>
+      </w:r>
+    </w:p>
+    <w:p>
+      <w:pPr>
+        <w:pStyle w:val="Normal"/>
+        <w:bidi w:val="0"/>
+        <w:jc w:val="left"/>
+        <w:rPr/>
+      </w:pPr>
+      <w:r>
+        <w:rPr/>
+        <w:t>airline=# select employees.eid,ename,cruisingrange from certified inner join aircraft on aircraft.aid = certified.aid inner join employees on employees.eid = certified.eid where cruisingrange&lt;1000;</w:t>
+      </w:r>
+    </w:p>
+    <w:p>
+      <w:pPr>
+        <w:pStyle w:val="Normal"/>
+        <w:bidi w:val="0"/>
+        <w:jc w:val="left"/>
+        <w:rPr/>
+      </w:pPr>
+      <w:r>
+        <w:rPr/>
+        <w:t xml:space="preserve"> </w:t>
+      </w:r>
+      <w:r>
+        <w:rPr/>
+        <w:t xml:space="preserve">eid |   ename   | cruisingrange </w:t>
+      </w:r>
+    </w:p>
+    <w:p>
+      <w:pPr>
+        <w:pStyle w:val="Normal"/>
+        <w:bidi w:val="0"/>
+        <w:jc w:val="left"/>
+        <w:rPr/>
+      </w:pPr>
+      <w:r>
+        <w:rPr/>
+        <w:t>-----+-----------+---------------</w:t>
+      </w:r>
+    </w:p>
+    <w:p>
+      <w:pPr>
+        <w:pStyle w:val="Normal"/>
+        <w:bidi w:val="0"/>
+        <w:jc w:val="left"/>
+        <w:rPr/>
+      </w:pPr>
+      <w:r>
+        <w:rPr/>
+        <w:t xml:space="preserve">   </w:t>
+      </w:r>
+      <w:r>
+        <w:rPr/>
+        <w:t>7 | jack hill |           900</w:t>
+      </w:r>
+    </w:p>
+    <w:p>
+      <w:pPr>
+        <w:pStyle w:val="Normal"/>
+        <w:bidi w:val="0"/>
+        <w:jc w:val="left"/>
+        <w:rPr/>
+      </w:pPr>
+      <w:r>
+        <w:rPr/>
+        <w:t xml:space="preserve"> </w:t>
+      </w:r>
+      <w:r>
+        <w:rPr/>
+        <w:t>412 | jhon      |           900</w:t>
+      </w:r>
+    </w:p>
+    <w:p>
+      <w:pPr>
+        <w:pStyle w:val="Normal"/>
+        <w:bidi w:val="0"/>
+        <w:jc w:val="left"/>
+        <w:rPr/>
+      </w:pPr>
+      <w:r>
+        <w:rPr/>
+        <w:t>(2 rows)</w:t>
+      </w:r>
+    </w:p>
+    <w:p>
+      <w:pPr>
+        <w:pStyle w:val="Normal"/>
+        <w:bidi w:val="0"/>
+        <w:jc w:val="left"/>
+        <w:rPr/>
+      </w:pPr>
+      <w:r>
+        <w:rPr/>
+      </w:r>
+    </w:p>
+    <w:p>
+      <w:pPr>
+        <w:pStyle w:val="Normal"/>
+        <w:bidi w:val="0"/>
+        <w:jc w:val="left"/>
+        <w:rPr/>
+      </w:pPr>
+      <w:r>
+        <w:rPr>
+          <w:b/>
+          <w:bCs/>
+        </w:rPr>
+        <w:t xml:space="preserve">Question N </w:t>
+      </w:r>
+      <w:r>
+        <w:rPr/>
+        <w:t>:-   Print the names of employees who are certified only on aircrafts with cruising</w:t>
+      </w:r>
+    </w:p>
+    <w:p>
+      <w:pPr>
+        <w:pStyle w:val="Normal"/>
+        <w:bidi w:val="0"/>
+        <w:jc w:val="left"/>
+        <w:rPr/>
+      </w:pPr>
+      <w:r>
+        <w:rPr/>
+        <w:t>range longer than 1000 miles and who are certified on some Boeing aircraft.</w:t>
+      </w:r>
+    </w:p>
+    <w:p>
+      <w:pPr>
+        <w:pStyle w:val="Normal"/>
+        <w:bidi w:val="0"/>
+        <w:jc w:val="left"/>
+        <w:rPr>
+          <w:b/>
+          <w:b/>
+          <w:bCs/>
+        </w:rPr>
+      </w:pPr>
+      <w:r>
+        <w:rPr>
+          <w:b/>
+          <w:bCs/>
+        </w:rPr>
+        <w:t>Answer : -</w:t>
+      </w:r>
+    </w:p>
+    <w:p>
+      <w:pPr>
+        <w:pStyle w:val="Normal"/>
+        <w:bidi w:val="0"/>
+        <w:jc w:val="left"/>
+        <w:rPr/>
+      </w:pPr>
+      <w:r>
+        <w:rPr/>
+        <w:t>airline=# select employees.eid,ename,cruisingrange,aname from certified inner join aircraft on aircraft.aid = certified.aid inner join employees on employees.eid = certified.eid where cruisingrange&gt;1000 and aname = 'Boeing aircraft';</w:t>
+      </w:r>
+    </w:p>
+    <w:p>
+      <w:pPr>
+        <w:pStyle w:val="Normal"/>
+        <w:bidi w:val="0"/>
+        <w:jc w:val="left"/>
+        <w:rPr/>
+      </w:pPr>
+      <w:r>
+        <w:rPr/>
+        <w:t xml:space="preserve"> </w:t>
+      </w:r>
+      <w:r>
+        <w:rPr/>
+        <w:t xml:space="preserve">eid |   ename   | cruisingrange |      aname      </w:t>
+      </w:r>
+    </w:p>
+    <w:p>
+      <w:pPr>
+        <w:pStyle w:val="Normal"/>
+        <w:bidi w:val="0"/>
+        <w:jc w:val="left"/>
+        <w:rPr/>
+      </w:pPr>
+      <w:r>
+        <w:rPr/>
+        <w:t>-----+-----------+---------------+-----------------</w:t>
+      </w:r>
+    </w:p>
+    <w:p>
+      <w:pPr>
+        <w:pStyle w:val="Normal"/>
+        <w:bidi w:val="0"/>
+        <w:jc w:val="left"/>
+        <w:rPr/>
+      </w:pPr>
+      <w:r>
+        <w:rPr/>
+        <w:t xml:space="preserve"> </w:t>
+      </w:r>
+      <w:r>
+        <w:rPr/>
+        <w:t>115 | jack ham  |          3300 | Boeing aircraft</w:t>
+      </w:r>
+    </w:p>
+    <w:p>
+      <w:pPr>
+        <w:pStyle w:val="Normal"/>
+        <w:bidi w:val="0"/>
+        <w:jc w:val="left"/>
+        <w:rPr/>
+      </w:pPr>
+      <w:r>
+        <w:rPr/>
+        <w:t xml:space="preserve"> </w:t>
+      </w:r>
+      <w:r>
+        <w:rPr/>
+        <w:t>362 | nicky zoo |          3300 | Boeing aircraft</w:t>
+      </w:r>
+    </w:p>
+    <w:p>
+      <w:pPr>
+        <w:pStyle w:val="Normal"/>
+        <w:bidi w:val="0"/>
+        <w:jc w:val="left"/>
+        <w:rPr/>
+      </w:pPr>
+      <w:r>
+        <w:rPr/>
+        <w:t xml:space="preserve"> </w:t>
+      </w:r>
+      <w:r>
+        <w:rPr/>
+        <w:t>221 | domd kick |          3300 | Boeing aircraft</w:t>
+      </w:r>
+    </w:p>
+    <w:p>
+      <w:pPr>
+        <w:pStyle w:val="Normal"/>
+        <w:bidi w:val="0"/>
+        <w:jc w:val="left"/>
+        <w:rPr/>
+      </w:pPr>
+      <w:r>
+        <w:rPr/>
+        <w:t xml:space="preserve">   </w:t>
+      </w:r>
+      <w:r>
+        <w:rPr/>
+        <w:t>7 | jack hill |          3300 | Boeing aircraft</w:t>
+      </w:r>
+    </w:p>
+    <w:p>
+      <w:pPr>
+        <w:pStyle w:val="Normal"/>
+        <w:bidi w:val="0"/>
+        <w:jc w:val="left"/>
+        <w:rPr/>
+      </w:pPr>
+      <w:r>
+        <w:rPr/>
+        <w:t>(4 rows)</w:t>
+      </w:r>
+    </w:p>
+    <w:p>
+      <w:pPr>
+        <w:pStyle w:val="Normal"/>
+        <w:bidi w:val="0"/>
+        <w:jc w:val="left"/>
+        <w:rPr/>
+      </w:pPr>
+      <w:r>
+        <w:rPr/>
+      </w:r>
+    </w:p>
+    <w:p>
+      <w:pPr>
+        <w:pStyle w:val="Normal"/>
+        <w:bidi w:val="0"/>
+        <w:jc w:val="left"/>
+        <w:rPr/>
+      </w:pPr>
+      <w:r>
+        <w:rPr/>
+      </w:r>
+    </w:p>
+    <w:p>
+      <w:pPr>
+        <w:pStyle w:val="Normal"/>
+        <w:bidi w:val="0"/>
+        <w:jc w:val="left"/>
+        <w:rPr/>
+      </w:pPr>
+      <w:r>
+        <w:rPr/>
+      </w:r>
+    </w:p>
+    <w:p>
+      <w:pPr>
+        <w:pStyle w:val="Normal"/>
+        <w:bidi w:val="0"/>
+        <w:jc w:val="left"/>
+        <w:rPr/>
+      </w:pPr>
+      <w:r>
+        <w:rPr/>
+      </w:r>
+    </w:p>
+    <w:p>
+      <w:pPr>
+        <w:pStyle w:val="Normal"/>
+        <w:bidi w:val="0"/>
+        <w:jc w:val="left"/>
+        <w:rPr/>
+      </w:pPr>
+      <w:r>
+        <w:rPr/>
+      </w:r>
+    </w:p>
+    <w:p>
+      <w:pPr>
+        <w:pStyle w:val="Normal"/>
+        <w:bidi w:val="0"/>
+        <w:jc w:val="left"/>
+        <w:rPr/>
+      </w:pPr>
+      <w:r>
+        <w:rPr/>
+      </w:r>
+    </w:p>
+    <w:p>
+      <w:pPr>
+        <w:pStyle w:val="Normal"/>
+        <w:bidi w:val="0"/>
+        <w:jc w:val="left"/>
+        <w:rPr/>
+      </w:pPr>
+      <w:r>
+        <w:rPr/>
       </w:r>
     </w:p>
     <w:sectPr>
@@ -850,9 +3739,277 @@
       <w:pgNumType w:fmt="decimal"/>
       <w:formProt w:val="false"/>
       <w:textDirection w:val="lrTb"/>
+      <w:docGrid w:type="default" w:linePitch="600" w:charSpace="32768"/>
     </w:sectPr>
   </w:body>
 </w:document>
+</file>
+
+<file path=word/numbering.xml><?xml version="1.0" encoding="utf-8"?>
+<w:numbering xmlns:w="http://schemas.openxmlformats.org/wordprocessingml/2006/main" xmlns:o="urn:schemas-microsoft-com:office:office" xmlns:r="http://schemas.openxmlformats.org/officeDocument/2006/relationships" xmlns:v="urn:schemas-microsoft-com:vml">
+  <w:abstractNum w:abstractNumId="1">
+    <w:lvl w:ilvl="0">
+      <w:start w:val="1"/>
+      <w:numFmt w:val="bullet"/>
+      <w:lvlText w:val=""/>
+      <w:lvlJc w:val="left"/>
+      <w:pPr>
+        <w:tabs>
+          <w:tab w:val="num" w:pos="720"/>
+        </w:tabs>
+        <w:ind w:left="720" w:hanging="360"/>
+      </w:pPr>
+      <w:rPr>
+        <w:rFonts w:ascii="Wingdings" w:hAnsi="Wingdings" w:cs="Wingdings" w:hint="default"/>
+      </w:rPr>
+    </w:lvl>
+    <w:lvl w:ilvl="1">
+      <w:start w:val="1"/>
+      <w:numFmt w:val="bullet"/>
+      <w:lvlText w:val=""/>
+      <w:lvlJc w:val="left"/>
+      <w:pPr>
+        <w:tabs>
+          <w:tab w:val="num" w:pos="1080"/>
+        </w:tabs>
+        <w:ind w:left="1080" w:hanging="360"/>
+      </w:pPr>
+      <w:rPr>
+        <w:rFonts w:ascii="Wingdings" w:hAnsi="Wingdings" w:cs="Wingdings" w:hint="default"/>
+      </w:rPr>
+    </w:lvl>
+    <w:lvl w:ilvl="2">
+      <w:start w:val="1"/>
+      <w:numFmt w:val="bullet"/>
+      <w:lvlText w:val=""/>
+      <w:lvlJc w:val="left"/>
+      <w:pPr>
+        <w:tabs>
+          <w:tab w:val="num" w:pos="1440"/>
+        </w:tabs>
+        <w:ind w:left="1440" w:hanging="360"/>
+      </w:pPr>
+      <w:rPr>
+        <w:rFonts w:ascii="Wingdings" w:hAnsi="Wingdings" w:cs="Wingdings" w:hint="default"/>
+      </w:rPr>
+    </w:lvl>
+    <w:lvl w:ilvl="3">
+      <w:start w:val="1"/>
+      <w:numFmt w:val="bullet"/>
+      <w:lvlText w:val=""/>
+      <w:lvlJc w:val="left"/>
+      <w:pPr>
+        <w:tabs>
+          <w:tab w:val="num" w:pos="1800"/>
+        </w:tabs>
+        <w:ind w:left="1800" w:hanging="360"/>
+      </w:pPr>
+      <w:rPr>
+        <w:rFonts w:ascii="Wingdings" w:hAnsi="Wingdings" w:cs="Wingdings" w:hint="default"/>
+      </w:rPr>
+    </w:lvl>
+    <w:lvl w:ilvl="4">
+      <w:start w:val="1"/>
+      <w:numFmt w:val="bullet"/>
+      <w:lvlText w:val=""/>
+      <w:lvlJc w:val="left"/>
+      <w:pPr>
+        <w:tabs>
+          <w:tab w:val="num" w:pos="2160"/>
+        </w:tabs>
+        <w:ind w:left="2160" w:hanging="360"/>
+      </w:pPr>
+      <w:rPr>
+        <w:rFonts w:ascii="Wingdings" w:hAnsi="Wingdings" w:cs="Wingdings" w:hint="default"/>
+      </w:rPr>
+    </w:lvl>
+    <w:lvl w:ilvl="5">
+      <w:start w:val="1"/>
+      <w:numFmt w:val="bullet"/>
+      <w:lvlText w:val=""/>
+      <w:lvlJc w:val="left"/>
+      <w:pPr>
+        <w:tabs>
+          <w:tab w:val="num" w:pos="2520"/>
+        </w:tabs>
+        <w:ind w:left="2520" w:hanging="360"/>
+      </w:pPr>
+      <w:rPr>
+        <w:rFonts w:ascii="Wingdings" w:hAnsi="Wingdings" w:cs="Wingdings" w:hint="default"/>
+      </w:rPr>
+    </w:lvl>
+    <w:lvl w:ilvl="6">
+      <w:start w:val="1"/>
+      <w:numFmt w:val="bullet"/>
+      <w:lvlText w:val=""/>
+      <w:lvlJc w:val="left"/>
+      <w:pPr>
+        <w:tabs>
+          <w:tab w:val="num" w:pos="2880"/>
+        </w:tabs>
+        <w:ind w:left="2880" w:hanging="360"/>
+      </w:pPr>
+      <w:rPr>
+        <w:rFonts w:ascii="Wingdings" w:hAnsi="Wingdings" w:cs="Wingdings" w:hint="default"/>
+      </w:rPr>
+    </w:lvl>
+    <w:lvl w:ilvl="7">
+      <w:start w:val="1"/>
+      <w:numFmt w:val="bullet"/>
+      <w:lvlText w:val=""/>
+      <w:lvlJc w:val="left"/>
+      <w:pPr>
+        <w:tabs>
+          <w:tab w:val="num" w:pos="3240"/>
+        </w:tabs>
+        <w:ind w:left="3240" w:hanging="360"/>
+      </w:pPr>
+      <w:rPr>
+        <w:rFonts w:ascii="Wingdings" w:hAnsi="Wingdings" w:cs="Wingdings" w:hint="default"/>
+      </w:rPr>
+    </w:lvl>
+    <w:lvl w:ilvl="8">
+      <w:start w:val="1"/>
+      <w:numFmt w:val="bullet"/>
+      <w:lvlText w:val=""/>
+      <w:lvlJc w:val="left"/>
+      <w:pPr>
+        <w:tabs>
+          <w:tab w:val="num" w:pos="3600"/>
+        </w:tabs>
+        <w:ind w:left="3600" w:hanging="360"/>
+      </w:pPr>
+      <w:rPr>
+        <w:rFonts w:ascii="Wingdings" w:hAnsi="Wingdings" w:cs="Wingdings" w:hint="default"/>
+      </w:rPr>
+    </w:lvl>
+  </w:abstractNum>
+  <w:abstractNum w:abstractNumId="2">
+    <w:lvl w:ilvl="0">
+      <w:start w:val="1"/>
+      <w:numFmt w:val="none"/>
+      <w:suff w:val="nothing"/>
+      <w:lvlText w:val=""/>
+      <w:lvlJc w:val="left"/>
+      <w:pPr>
+        <w:tabs>
+          <w:tab w:val="num" w:pos="0"/>
+        </w:tabs>
+        <w:ind w:left="0" w:hanging="0"/>
+      </w:pPr>
+    </w:lvl>
+    <w:lvl w:ilvl="1">
+      <w:start w:val="1"/>
+      <w:numFmt w:val="none"/>
+      <w:suff w:val="nothing"/>
+      <w:lvlText w:val=""/>
+      <w:lvlJc w:val="left"/>
+      <w:pPr>
+        <w:tabs>
+          <w:tab w:val="num" w:pos="0"/>
+        </w:tabs>
+        <w:ind w:left="0" w:hanging="0"/>
+      </w:pPr>
+    </w:lvl>
+    <w:lvl w:ilvl="2">
+      <w:start w:val="1"/>
+      <w:numFmt w:val="none"/>
+      <w:suff w:val="nothing"/>
+      <w:lvlText w:val=""/>
+      <w:lvlJc w:val="left"/>
+      <w:pPr>
+        <w:tabs>
+          <w:tab w:val="num" w:pos="0"/>
+        </w:tabs>
+        <w:ind w:left="0" w:hanging="0"/>
+      </w:pPr>
+    </w:lvl>
+    <w:lvl w:ilvl="3">
+      <w:start w:val="1"/>
+      <w:numFmt w:val="none"/>
+      <w:suff w:val="nothing"/>
+      <w:lvlText w:val=""/>
+      <w:lvlJc w:val="left"/>
+      <w:pPr>
+        <w:tabs>
+          <w:tab w:val="num" w:pos="0"/>
+        </w:tabs>
+        <w:ind w:left="0" w:hanging="0"/>
+      </w:pPr>
+    </w:lvl>
+    <w:lvl w:ilvl="4">
+      <w:start w:val="1"/>
+      <w:numFmt w:val="none"/>
+      <w:suff w:val="nothing"/>
+      <w:lvlText w:val=""/>
+      <w:lvlJc w:val="left"/>
+      <w:pPr>
+        <w:tabs>
+          <w:tab w:val="num" w:pos="0"/>
+        </w:tabs>
+        <w:ind w:left="0" w:hanging="0"/>
+      </w:pPr>
+    </w:lvl>
+    <w:lvl w:ilvl="5">
+      <w:start w:val="1"/>
+      <w:numFmt w:val="none"/>
+      <w:suff w:val="nothing"/>
+      <w:lvlText w:val=""/>
+      <w:lvlJc w:val="left"/>
+      <w:pPr>
+        <w:tabs>
+          <w:tab w:val="num" w:pos="0"/>
+        </w:tabs>
+        <w:ind w:left="0" w:hanging="0"/>
+      </w:pPr>
+    </w:lvl>
+    <w:lvl w:ilvl="6">
+      <w:start w:val="1"/>
+      <w:numFmt w:val="none"/>
+      <w:suff w:val="nothing"/>
+      <w:lvlText w:val=""/>
+      <w:lvlJc w:val="left"/>
+      <w:pPr>
+        <w:tabs>
+          <w:tab w:val="num" w:pos="0"/>
+        </w:tabs>
+        <w:ind w:left="0" w:hanging="0"/>
+      </w:pPr>
+    </w:lvl>
+    <w:lvl w:ilvl="7">
+      <w:start w:val="1"/>
+      <w:numFmt w:val="none"/>
+      <w:suff w:val="nothing"/>
+      <w:lvlText w:val=""/>
+      <w:lvlJc w:val="left"/>
+      <w:pPr>
+        <w:tabs>
+          <w:tab w:val="num" w:pos="0"/>
+        </w:tabs>
+        <w:ind w:left="0" w:hanging="0"/>
+      </w:pPr>
+    </w:lvl>
+    <w:lvl w:ilvl="8">
+      <w:start w:val="1"/>
+      <w:numFmt w:val="none"/>
+      <w:suff w:val="nothing"/>
+      <w:lvlText w:val=""/>
+      <w:lvlJc w:val="left"/>
+      <w:pPr>
+        <w:tabs>
+          <w:tab w:val="num" w:pos="0"/>
+        </w:tabs>
+        <w:ind w:left="0" w:hanging="0"/>
+      </w:pPr>
+    </w:lvl>
+  </w:abstractNum>
+  <w:num w:numId="1">
+    <w:abstractNumId w:val="1"/>
+  </w:num>
+  <w:num w:numId="2">
+    <w:abstractNumId w:val="2"/>
+  </w:num>
+</w:numbering>
 </file>
 
 <file path=word/styles.xml><?xml version="1.0" encoding="utf-8"?>
@@ -862,14 +4019,12 @@
       <w:rPr>
         <w:rFonts w:ascii="Liberation Serif" w:hAnsi="Liberation Serif" w:eastAsia="Noto Serif CJK SC" w:cs="Lohit Devanagari"/>
         <w:kern w:val="2"/>
-        <w:sz w:val="24"/>
         <w:szCs w:val="24"/>
         <w:lang w:val="en-IN" w:eastAsia="zh-CN" w:bidi="hi-IN"/>
       </w:rPr>
     </w:rPrDefault>
     <w:pPrDefault>
       <w:pPr>
-        <w:widowControl/>
         <w:suppressAutoHyphens w:val="true"/>
       </w:pPr>
     </w:pPrDefault>
@@ -879,7 +4034,13 @@
     <w:qFormat/>
     <w:pPr>
       <w:widowControl/>
+      <w:suppressAutoHyphens w:val="true"/>
+      <w:kinsoku w:val="true"/>
+      <w:overflowPunct w:val="false"/>
+      <w:autoSpaceDE w:val="true"/>
       <w:bidi w:val="0"/>
+      <w:spacing w:before="0" w:after="0"/>
+      <w:jc w:val="left"/>
     </w:pPr>
     <w:rPr>
       <w:rFonts w:ascii="Liberation Serif" w:hAnsi="Liberation Serif" w:eastAsia="Noto Serif CJK SC" w:cs="Lohit Devanagari"/>
@@ -888,6 +4049,13 @@
       <w:sz w:val="24"/>
       <w:szCs w:val="24"/>
       <w:lang w:val="en-IN" w:eastAsia="zh-CN" w:bidi="hi-IN"/>
+    </w:rPr>
+  </w:style>
+  <w:style w:type="character" w:styleId="Bullets">
+    <w:name w:val="Bullets"/>
+    <w:qFormat/>
+    <w:rPr>
+      <w:rFonts w:ascii="OpenSymbol" w:hAnsi="OpenSymbol" w:eastAsia="OpenSymbol" w:cs="OpenSymbol"/>
     </w:rPr>
   </w:style>
   <w:style w:type="paragraph" w:styleId="Heading">
